--- a/雍也第六.docx
+++ b/雍也第六.docx
@@ -1,6 +1,6 @@
 
 <file path=word/document.xml><?xml version="1.0" encoding="utf-8"?>
-<w:document xmlns:wpc="http://schemas.microsoft.com/office/word/2010/wordprocessingCanvas" xmlns:cx="http://schemas.microsoft.com/office/drawing/2014/chartex" xmlns:cx1="http://schemas.microsoft.com/office/drawing/2015/9/8/chartex" xmlns:cx2="http://schemas.microsoft.com/office/drawing/2015/10/21/chartex" xmlns:cx3="http://schemas.microsoft.com/office/drawing/2016/5/9/chartex" xmlns:cx4="http://schemas.microsoft.com/office/drawing/2016/5/10/chartex" xmlns:cx5="http://schemas.microsoft.com/office/drawing/2016/5/11/chartex" xmlns:cx6="http://schemas.microsoft.com/office/drawing/2016/5/12/chartex" xmlns:cx7="http://schemas.microsoft.com/office/drawing/2016/5/13/chartex" xmlns:cx8="http://schemas.microsoft.com/office/drawing/2016/5/14/chartex" xmlns:mc="http://schemas.openxmlformats.org/markup-compatibility/2006" xmlns:aink="http://schemas.microsoft.com/office/drawing/2016/ink" xmlns:am3d="http://schemas.microsoft.com/office/drawing/2017/model3d" xmlns:o="urn:schemas-microsoft-com:office:office" xmlns:r="http://schemas.openxmlformats.org/officeDocument/2006/relationships" xmlns:m="http://schemas.openxmlformats.org/officeDocument/2006/math" xmlns:v="urn:schemas-microsoft-com:vml" xmlns:wp14="http://schemas.microsoft.com/office/word/2010/wordprocessingDrawing" xmlns:wp="http://schemas.openxmlformats.org/drawingml/2006/wordprocessingDrawing" xmlns:w10="urn:schemas-microsoft-com:office:word" xmlns:w="http://schemas.openxmlformats.org/wordprocessingml/2006/main" xmlns:w14="http://schemas.microsoft.com/office/word/2010/wordml" xmlns:w15="http://schemas.microsoft.com/office/word/2012/wordml" xmlns:w16cex="http://schemas.microsoft.com/office/word/2018/wordml/cex" xmlns:w16cid="http://schemas.microsoft.com/office/word/2016/wordml/cid" xmlns:w16="http://schemas.microsoft.com/office/word/2018/wordml" xmlns:w16se="http://schemas.microsoft.com/office/word/2015/wordml/symex" xmlns:wpg="http://schemas.microsoft.com/office/word/2010/wordprocessingGroup" xmlns:wpi="http://schemas.microsoft.com/office/word/2010/wordprocessingInk" xmlns:wne="http://schemas.microsoft.com/office/word/2006/wordml" xmlns:wps="http://schemas.microsoft.com/office/word/2010/wordprocessingShape" mc:Ignorable="w14 w15 w16se w16cid w16 w16cex wp14">
+<w:document xmlns:wpc="http://schemas.microsoft.com/office/word/2010/wordprocessingCanvas" xmlns:cx="http://schemas.microsoft.com/office/drawing/2014/chartex" xmlns:cx1="http://schemas.microsoft.com/office/drawing/2015/9/8/chartex" xmlns:cx2="http://schemas.microsoft.com/office/drawing/2015/10/21/chartex" xmlns:cx3="http://schemas.microsoft.com/office/drawing/2016/5/9/chartex" xmlns:cx4="http://schemas.microsoft.com/office/drawing/2016/5/10/chartex" xmlns:cx5="http://schemas.microsoft.com/office/drawing/2016/5/11/chartex" xmlns:cx6="http://schemas.microsoft.com/office/drawing/2016/5/12/chartex" xmlns:cx7="http://schemas.microsoft.com/office/drawing/2016/5/13/chartex" xmlns:cx8="http://schemas.microsoft.com/office/drawing/2016/5/14/chartex" xmlns:mc="http://schemas.openxmlformats.org/markup-compatibility/2006" xmlns:aink="http://schemas.microsoft.com/office/drawing/2016/ink" xmlns:am3d="http://schemas.microsoft.com/office/drawing/2017/model3d" xmlns:o="urn:schemas-microsoft-com:office:office" xmlns:oel="http://schemas.microsoft.com/office/2019/extlst" xmlns:r="http://schemas.openxmlformats.org/officeDocument/2006/relationships" xmlns:m="http://schemas.openxmlformats.org/officeDocument/2006/math" xmlns:v="urn:schemas-microsoft-com:vml" xmlns:wp14="http://schemas.microsoft.com/office/word/2010/wordprocessingDrawing" xmlns:wp="http://schemas.openxmlformats.org/drawingml/2006/wordprocessingDrawing" xmlns:w10="urn:schemas-microsoft-com:office:word" xmlns:w="http://schemas.openxmlformats.org/wordprocessingml/2006/main" xmlns:w14="http://schemas.microsoft.com/office/word/2010/wordml" xmlns:w15="http://schemas.microsoft.com/office/word/2012/wordml" xmlns:w16cex="http://schemas.microsoft.com/office/word/2018/wordml/cex" xmlns:w16cid="http://schemas.microsoft.com/office/word/2016/wordml/cid" xmlns:w16="http://schemas.microsoft.com/office/word/2018/wordml" xmlns:w16sdtdh="http://schemas.microsoft.com/office/word/2020/wordml/sdtdatahash" xmlns:w16se="http://schemas.microsoft.com/office/word/2015/wordml/symex" xmlns:wpg="http://schemas.microsoft.com/office/word/2010/wordprocessingGroup" xmlns:wpi="http://schemas.microsoft.com/office/word/2010/wordprocessingInk" xmlns:wne="http://schemas.microsoft.com/office/word/2006/wordml" xmlns:wps="http://schemas.microsoft.com/office/word/2010/wordprocessingShape" mc:Ignorable="w14 w15 w16se w16cid w16 w16cex w16sdtdh wp14">
   <w:body>
     <w:p>
       <w:pPr>
@@ -271,7 +271,7 @@
         <w:spacing w:before="100" w:beforeAutospacing="1" w:after="100" w:afterAutospacing="1" w:line="936" w:lineRule="atLeast"/>
         <w:ind w:left="1800"/>
         <w:rPr>
-          <w:rFonts w:ascii="FangSong" w:eastAsia="FangSong" w:hAnsi="FangSong" w:cs="Times New Roman" w:hint="eastAsia"/>
+          <w:rFonts w:ascii="FangSong" w:eastAsia="FangSong" w:hAnsi="FangSong" w:cs="Times New Roman"/>
           <w:color w:val="000000"/>
           <w:sz w:val="72"/>
           <w:szCs w:val="72"/>
@@ -283,41 +283,3983 @@
       <w:pPr>
         <w:spacing w:before="100" w:beforeAutospacing="1" w:after="100" w:afterAutospacing="1" w:line="936" w:lineRule="atLeast"/>
         <w:rPr>
+          <w:rFonts w:ascii="FangSong" w:eastAsia="FangSong" w:hAnsi="FangSong" w:cs="Times New Roman"/>
+          <w:color w:val="000000"/>
+          <w:sz w:val="72"/>
+          <w:szCs w:val="72"/>
+        </w:rPr>
+      </w:pPr>
+      <w:r>
+        <w:rPr>
           <w:rFonts w:ascii="FangSong" w:eastAsia="FangSong" w:hAnsi="FangSong" w:cs="Times New Roman" w:hint="eastAsia"/>
           <w:color w:val="000000"/>
           <w:sz w:val="72"/>
           <w:szCs w:val="72"/>
+          <w:lang w:val="fr-CA"/>
+        </w:rPr>
+        <w:t xml:space="preserve">2） </w:t>
+      </w:r>
+      <w:r>
+        <w:rPr>
+          <w:rFonts w:ascii="FangSong" w:eastAsia="FangSong" w:hAnsi="FangSong" w:cs="Times New Roman" w:hint="eastAsia"/>
+          <w:color w:val="000000"/>
+          <w:sz w:val="72"/>
+          <w:szCs w:val="72"/>
+        </w:rPr>
+        <w:t>仲弓問子桑伯子。子曰</w:t>
+      </w:r>
+      <w:r>
+        <w:rPr>
+          <w:rFonts w:ascii="FangSong" w:eastAsia="FangSong" w:hAnsi="FangSong" w:cs="Times New Roman" w:hint="eastAsia"/>
+          <w:color w:val="000000"/>
+          <w:sz w:val="72"/>
+          <w:szCs w:val="72"/>
+          <w:lang w:val="fr-CA"/>
+        </w:rPr>
+        <w:t>：</w:t>
+      </w:r>
+      <w:r>
+        <w:rPr>
+          <w:rFonts w:ascii="FangSong" w:eastAsia="FangSong" w:hAnsi="FangSong" w:cs="Times New Roman" w:hint="eastAsia"/>
+          <w:color w:val="000000"/>
+          <w:sz w:val="72"/>
+          <w:szCs w:val="72"/>
+        </w:rPr>
+        <w:t>「可也</w:t>
+      </w:r>
+      <w:r>
+        <w:rPr>
+          <w:rFonts w:ascii="FangSong" w:eastAsia="FangSong" w:hAnsi="FangSong" w:cs="Times New Roman" w:hint="eastAsia"/>
+          <w:color w:val="000000"/>
+          <w:sz w:val="72"/>
+          <w:szCs w:val="72"/>
+          <w:lang w:val="fr-CA"/>
+        </w:rPr>
+        <w:t>,</w:t>
+      </w:r>
+      <w:r>
+        <w:rPr>
+          <w:rFonts w:ascii="FangSong" w:eastAsia="FangSong" w:hAnsi="FangSong" w:cs="Times New Roman"/>
+          <w:color w:val="000000"/>
+          <w:sz w:val="72"/>
+          <w:szCs w:val="72"/>
+          <w:lang w:val="fr-CA"/>
+        </w:rPr>
+        <w:t xml:space="preserve"> </w:t>
+      </w:r>
+      <w:r>
+        <w:rPr>
+          <w:rFonts w:ascii="FangSong" w:eastAsia="FangSong" w:hAnsi="FangSong" w:cs="Times New Roman" w:hint="eastAsia"/>
+          <w:color w:val="000000"/>
+          <w:sz w:val="72"/>
+          <w:szCs w:val="72"/>
+        </w:rPr>
+        <w:t>簡。」仲弓曰：「居敬而行簡，以臨其民，不亦可乎？居簡而行簡，無乃大簡乎？」子曰：「雍之言然。」</w:t>
+      </w:r>
+    </w:p>
+    <w:p>
+      <w:pPr>
+        <w:rPr>
+          <w:rFonts w:ascii="FangSong" w:eastAsia="FangSong" w:hAnsi="FangSong" w:cs="Times New Roman"/>
+          <w:b/>
+          <w:bCs/>
+          <w:color w:val="000000"/>
+          <w:sz w:val="108"/>
+          <w:szCs w:val="108"/>
         </w:rPr>
       </w:pPr>
       <w:r>
         <w:rPr>
+          <w:rFonts w:ascii="FangSong" w:eastAsia="FangSong" w:hAnsi="FangSong" w:cs="Times New Roman"/>
+          <w:b/>
+          <w:bCs/>
+          <w:color w:val="000000"/>
+          <w:sz w:val="108"/>
+          <w:szCs w:val="108"/>
+        </w:rPr>
+        <w:br w:type="page"/>
+      </w:r>
+    </w:p>
+    <w:p>
+      <w:pPr>
+        <w:spacing w:before="100" w:beforeAutospacing="1" w:after="100" w:afterAutospacing="1" w:line="240" w:lineRule="auto"/>
+        <w:jc w:val="center"/>
+        <w:outlineLvl w:val="1"/>
+        <w:rPr>
+          <w:rFonts w:ascii="FangSong" w:eastAsia="FangSong" w:hAnsi="FangSong" w:cs="Times New Roman"/>
+          <w:b/>
+          <w:bCs/>
+          <w:color w:val="000000"/>
+          <w:sz w:val="108"/>
+          <w:szCs w:val="108"/>
+        </w:rPr>
+      </w:pPr>
+      <w:r>
+        <w:rPr>
           <w:rFonts w:ascii="FangSong" w:eastAsia="FangSong" w:hAnsi="FangSong" w:cs="Times New Roman" w:hint="eastAsia"/>
-          <w:color w:val="000000"/>
-          <w:sz w:val="72"/>
-          <w:szCs w:val="72"/>
-        </w:rPr>
-        <w:t>2） 仲弓問子桑伯子。子曰：「可也,</w:t>
-      </w:r>
-      <w:r>
-        <w:rPr>
-          <w:rFonts w:ascii="FangSong" w:eastAsia="FangSong" w:hAnsi="FangSong" w:cs="Times New Roman"/>
-          <w:color w:val="000000"/>
-          <w:sz w:val="72"/>
-          <w:szCs w:val="72"/>
-        </w:rPr>
-        <w:t xml:space="preserve"> </w:t>
-      </w:r>
-      <w:r>
-        <w:rPr>
-          <w:rFonts w:ascii="FangSong" w:eastAsia="FangSong" w:hAnsi="FangSong" w:cs="Times New Roman" w:hint="eastAsia"/>
-          <w:color w:val="000000"/>
-          <w:sz w:val="72"/>
-          <w:szCs w:val="72"/>
-        </w:rPr>
-        <w:t>簡。」仲弓曰：「居敬而行簡，以臨其民，不亦可乎？居簡而行簡，無乃大簡乎？」子曰：「雍之言然。」</w:t>
+          <w:b/>
+          <w:bCs/>
+          <w:color w:val="000000"/>
+          <w:sz w:val="108"/>
+          <w:szCs w:val="108"/>
+        </w:rPr>
+        <w:lastRenderedPageBreak/>
+        <w:t>泰伯第八</w:t>
       </w:r>
     </w:p>
-    <w:p/>
+    <w:p>
+      <w:pPr>
+        <w:spacing w:before="240" w:after="240" w:line="240" w:lineRule="auto"/>
+        <w:rPr>
+          <w:rFonts w:ascii="Times New Roman" w:eastAsia="Times New Roman" w:hAnsi="Times New Roman" w:cs="Times New Roman"/>
+          <w:sz w:val="72"/>
+          <w:szCs w:val="72"/>
+          <w:lang w:val="en-CA"/>
+        </w:rPr>
+      </w:pPr>
+      <w:r>
+        <w:rPr>
+          <w:rFonts w:ascii="KaiTi" w:eastAsia="KaiTi" w:hAnsi="KaiTi" w:cs="Times New Roman" w:hint="eastAsia"/>
+          <w:color w:val="000000"/>
+          <w:sz w:val="72"/>
+          <w:szCs w:val="72"/>
+          <w:lang w:val="en-CA"/>
+        </w:rPr>
+        <w:t xml:space="preserve">6） </w:t>
+      </w:r>
+      <w:r>
+        <w:rPr>
+          <w:rFonts w:ascii="KaiTi" w:eastAsia="KaiTi" w:hAnsi="KaiTi" w:cs="Times New Roman" w:hint="eastAsia"/>
+          <w:i/>
+          <w:iCs/>
+          <w:color w:val="000000"/>
+          <w:sz w:val="72"/>
+          <w:szCs w:val="72"/>
+          <w:lang w:val="en-CA"/>
+        </w:rPr>
+        <w:t>曾子</w:t>
+      </w:r>
+      <w:r>
+        <w:rPr>
+          <w:rFonts w:ascii="KaiTi" w:eastAsia="KaiTi" w:hAnsi="KaiTi" w:cs="Times New Roman" w:hint="eastAsia"/>
+          <w:color w:val="000000"/>
+          <w:sz w:val="72"/>
+          <w:szCs w:val="72"/>
+          <w:lang w:val="en-CA"/>
+        </w:rPr>
+        <w:t>曰：「</w:t>
+      </w:r>
+      <w:r>
+        <w:rPr>
+          <w:rFonts w:ascii="KaiTi" w:eastAsia="KaiTi" w:hAnsi="KaiTi" w:cs="Times New Roman" w:hint="eastAsia"/>
+          <w:color w:val="000000"/>
+          <w:sz w:val="72"/>
+          <w:szCs w:val="72"/>
+          <w:vertAlign w:val="subscript"/>
+          <w:lang w:val="en-CA"/>
+        </w:rPr>
+        <w:t>君子</w:t>
+      </w:r>
+      <w:r>
+        <w:rPr>
+          <w:rFonts w:ascii="KaiTi" w:eastAsia="KaiTi" w:hAnsi="KaiTi" w:cs="Times New Roman" w:hint="eastAsia"/>
+          <w:color w:val="000000"/>
+          <w:sz w:val="72"/>
+          <w:szCs w:val="72"/>
+          <w:lang w:val="en-CA"/>
+        </w:rPr>
+        <w:t>可以</w:t>
+      </w:r>
+      <w:r>
+        <w:rPr>
+          <w:rFonts w:ascii="KaiTi" w:eastAsia="KaiTi" w:hAnsi="KaiTi" w:cs="Times New Roman" w:hint="eastAsia"/>
+          <w:color w:val="000000"/>
+          <w:sz w:val="72"/>
+          <w:szCs w:val="72"/>
+          <w:vertAlign w:val="superscript"/>
+        </w:rPr>
+        <w:t>委</w:t>
+      </w:r>
+      <w:r>
+        <w:rPr>
+          <w:rFonts w:ascii="KaiTi" w:eastAsia="KaiTi" w:hAnsi="KaiTi" w:cs="Times New Roman" w:hint="eastAsia"/>
+          <w:color w:val="000000"/>
+          <w:sz w:val="72"/>
+          <w:szCs w:val="72"/>
+          <w:lang w:val="en-CA"/>
+        </w:rPr>
+        <w:t>託</w:t>
+      </w:r>
+      <w:r>
+        <w:rPr>
+          <w:rFonts w:ascii="KaiTi" w:eastAsia="KaiTi" w:hAnsi="KaiTi" w:cs="Times New Roman" w:hint="eastAsia"/>
+          <w:color w:val="000000"/>
+          <w:sz w:val="72"/>
+          <w:szCs w:val="72"/>
+          <w:vertAlign w:val="subscript"/>
+          <w:lang w:val="en-CA"/>
+        </w:rPr>
+        <w:t>给</w:t>
+      </w:r>
+      <w:r>
+        <w:rPr>
+          <w:rFonts w:ascii="KaiTi" w:eastAsia="KaiTi" w:hAnsi="KaiTi" w:cs="Times New Roman" w:hint="eastAsia"/>
+          <w:color w:val="000000"/>
+          <w:sz w:val="72"/>
+          <w:szCs w:val="72"/>
+          <w:vertAlign w:val="subscript"/>
+          <w:lang w:val="en-CA"/>
+        </w:rPr>
+        <w:t>身高</w:t>
+      </w:r>
+      <w:r>
+        <w:rPr>
+          <w:rFonts w:ascii="KaiTi" w:eastAsia="KaiTi" w:hAnsi="KaiTi" w:cs="Times New Roman" w:hint="eastAsia"/>
+          <w:color w:val="000000"/>
+          <w:sz w:val="72"/>
+          <w:szCs w:val="72"/>
+          <w:lang w:val="en-CA"/>
+        </w:rPr>
+        <w:t>六尺</w:t>
+      </w:r>
+      <w:r>
+        <w:rPr>
+          <w:rFonts w:ascii="KaiTi" w:eastAsia="KaiTi" w:hAnsi="KaiTi" w:cs="Times New Roman"/>
+          <w:color w:val="000000"/>
+          <w:sz w:val="72"/>
+          <w:szCs w:val="72"/>
+          <w:lang w:val="en-CA"/>
+        </w:rPr>
+        <w:ruby>
+          <w:rubyPr>
+            <w:rubyAlign w:val="distributeSpace"/>
+            <w:hps w:val="36"/>
+            <w:hpsRaise w:val="70"/>
+            <w:hpsBaseText w:val="72"/>
+            <w:lid w:val="zh-CN"/>
+          </w:rubyPr>
+          <w:rt>
+            <w:r>
+              <w:rPr>
+                <w:rFonts w:ascii="KaiTi" w:eastAsia="KaiTi" w:hAnsi="KaiTi" w:cs="Times New Roman"/>
+                <w:color w:val="000000"/>
+                <w:sz w:val="36"/>
+                <w:szCs w:val="72"/>
+                <w:lang w:val="en-CA"/>
+              </w:rPr>
+              <w:t>的</w:t>
+            </w:r>
+          </w:rt>
+          <w:rubyBase>
+            <w:r>
+              <w:rPr>
+                <w:rFonts w:ascii="KaiTi" w:eastAsia="KaiTi" w:hAnsi="KaiTi" w:cs="Times New Roman"/>
+                <w:color w:val="000000"/>
+                <w:sz w:val="72"/>
+                <w:szCs w:val="72"/>
+                <w:lang w:val="en-CA"/>
+              </w:rPr>
+              <w:t>之</w:t>
+            </w:r>
+          </w:rubyBase>
+        </w:ruby>
+      </w:r>
+      <w:r>
+        <w:rPr>
+          <w:rFonts w:ascii="KaiTi" w:eastAsia="KaiTi" w:hAnsi="KaiTi" w:cs="Times New Roman" w:hint="eastAsia"/>
+          <w:color w:val="000000"/>
+          <w:sz w:val="72"/>
+          <w:szCs w:val="72"/>
+          <w:lang w:val="en-CA"/>
+        </w:rPr>
+        <w:t>孤</w:t>
+      </w:r>
+      <w:r>
+        <w:rPr>
+          <w:rFonts w:ascii="KaiTi" w:eastAsia="KaiTi" w:hAnsi="KaiTi" w:cs="Times New Roman" w:hint="eastAsia"/>
+          <w:color w:val="000000"/>
+          <w:sz w:val="72"/>
+          <w:szCs w:val="72"/>
+          <w:vertAlign w:val="superscript"/>
+          <w:lang w:val="en-CA"/>
+        </w:rPr>
+        <w:t>幼</w:t>
+      </w:r>
+      <w:r>
+        <w:rPr>
+          <w:rFonts w:ascii="KaiTi" w:eastAsia="KaiTi" w:hAnsi="KaiTi" w:cs="Times New Roman" w:hint="eastAsia"/>
+          <w:color w:val="000000"/>
+          <w:sz w:val="72"/>
+          <w:szCs w:val="72"/>
+          <w:vertAlign w:val="subscript"/>
+          <w:lang w:val="en-CA"/>
+        </w:rPr>
+        <w:t>的國君</w:t>
+      </w:r>
+      <w:r>
+        <w:rPr>
+          <w:rFonts w:ascii="KaiTi" w:eastAsia="KaiTi" w:hAnsi="KaiTi" w:cs="Times New Roman" w:hint="eastAsia"/>
+          <w:color w:val="000000"/>
+          <w:sz w:val="72"/>
+          <w:szCs w:val="72"/>
+          <w:lang w:val="en-CA"/>
+        </w:rPr>
+        <w:t>，可以寄</w:t>
+      </w:r>
+      <w:r>
+        <w:rPr>
+          <w:rFonts w:ascii="KaiTi" w:eastAsia="KaiTi" w:hAnsi="KaiTi" w:cs="Times New Roman" w:hint="eastAsia"/>
+          <w:color w:val="000000"/>
+          <w:sz w:val="72"/>
+          <w:szCs w:val="72"/>
+          <w:vertAlign w:val="subscript"/>
+          <w:lang w:val="en-CA"/>
+        </w:rPr>
+        <w:t>託</w:t>
+      </w:r>
+      <w:r>
+        <w:rPr>
+          <w:rFonts w:ascii="KaiTi" w:eastAsia="KaiTi" w:hAnsi="KaiTi" w:cs="Times New Roman" w:hint="eastAsia"/>
+          <w:color w:val="000000"/>
+          <w:sz w:val="72"/>
+          <w:szCs w:val="72"/>
+          <w:vertAlign w:val="subscript"/>
+          <w:lang w:val="en-CA"/>
+        </w:rPr>
+        <w:t>給他</w:t>
+      </w:r>
+      <w:r>
+        <w:rPr>
+          <w:rFonts w:ascii="KaiTi" w:eastAsia="KaiTi" w:hAnsi="KaiTi" w:cs="Times New Roman" w:hint="eastAsia"/>
+          <w:color w:val="000000"/>
+          <w:sz w:val="72"/>
+          <w:szCs w:val="72"/>
+          <w:lang w:val="en-CA"/>
+        </w:rPr>
+        <w:t>百里</w:t>
+      </w:r>
+      <w:r>
+        <w:rPr>
+          <w:rFonts w:ascii="KaiTi" w:eastAsia="KaiTi" w:hAnsi="KaiTi" w:cs="Times New Roman" w:hint="eastAsia"/>
+          <w:color w:val="000000"/>
+          <w:sz w:val="72"/>
+          <w:szCs w:val="72"/>
+          <w:vertAlign w:val="subscript"/>
+          <w:lang w:val="en-CA"/>
+        </w:rPr>
+        <w:t>之外</w:t>
+      </w:r>
+      <w:r>
+        <w:rPr>
+          <w:rFonts w:ascii="KaiTi" w:eastAsia="KaiTi" w:hAnsi="KaiTi" w:cs="Times New Roman" w:hint="eastAsia"/>
+          <w:color w:val="000000"/>
+          <w:sz w:val="72"/>
+          <w:szCs w:val="72"/>
+          <w:vertAlign w:val="subscript"/>
+          <w:lang w:val="en-CA"/>
+        </w:rPr>
+        <w:t>諸侯</w:t>
+      </w:r>
+      <w:r>
+        <w:rPr>
+          <w:rFonts w:ascii="KaiTi" w:eastAsia="KaiTi" w:hAnsi="KaiTi" w:cs="Times New Roman" w:hint="eastAsia"/>
+          <w:color w:val="000000"/>
+          <w:sz w:val="72"/>
+          <w:szCs w:val="72"/>
+          <w:vertAlign w:val="subscript"/>
+          <w:lang w:val="en-CA"/>
+        </w:rPr>
+        <w:t>國家</w:t>
+      </w:r>
+      <w:r>
+        <w:rPr>
+          <w:rFonts w:ascii="KaiTi" w:eastAsia="KaiTi" w:hAnsi="KaiTi" w:cs="Times New Roman"/>
+          <w:color w:val="000000"/>
+          <w:sz w:val="72"/>
+          <w:szCs w:val="72"/>
+          <w:lang w:val="en-CA"/>
+        </w:rPr>
+        <w:ruby>
+          <w:rubyPr>
+            <w:rubyAlign w:val="distributeLetter"/>
+            <w:hps w:val="36"/>
+            <w:hpsRaise w:val="70"/>
+            <w:hpsBaseText w:val="72"/>
+            <w:lid w:val="zh-CN"/>
+          </w:rubyPr>
+          <w:rt>
+            <w:r>
+              <w:rPr>
+                <w:rFonts w:ascii="KaiTi" w:eastAsia="KaiTi" w:hAnsi="KaiTi" w:cs="Times New Roman"/>
+                <w:color w:val="000000"/>
+                <w:sz w:val="36"/>
+                <w:szCs w:val="72"/>
+                <w:lang w:val="en-CA"/>
+              </w:rPr>
+              <w:t>的</w:t>
+            </w:r>
+          </w:rt>
+          <w:rubyBase>
+            <w:r>
+              <w:rPr>
+                <w:rFonts w:ascii="KaiTi" w:eastAsia="KaiTi" w:hAnsi="KaiTi" w:cs="Times New Roman"/>
+                <w:color w:val="000000"/>
+                <w:sz w:val="72"/>
+                <w:szCs w:val="72"/>
+                <w:lang w:val="en-CA"/>
+              </w:rPr>
+              <w:t>之</w:t>
+            </w:r>
+          </w:rubyBase>
+        </w:ruby>
+      </w:r>
+      <w:r>
+        <w:rPr>
+          <w:rFonts w:ascii="KaiTi" w:eastAsia="KaiTi" w:hAnsi="KaiTi" w:cs="Times New Roman" w:hint="eastAsia"/>
+          <w:color w:val="000000"/>
+          <w:sz w:val="72"/>
+          <w:szCs w:val="72"/>
+          <w:vertAlign w:val="subscript"/>
+          <w:lang w:val="en-CA"/>
+        </w:rPr>
+        <w:t>外交</w:t>
+      </w:r>
+      <w:r>
+        <w:rPr>
+          <w:rFonts w:ascii="KaiTi" w:eastAsia="KaiTi" w:hAnsi="KaiTi" w:cs="Times New Roman" w:hint="eastAsia"/>
+          <w:color w:val="000000"/>
+          <w:sz w:val="72"/>
+          <w:szCs w:val="72"/>
+          <w:vertAlign w:val="superscript"/>
+          <w:lang w:val="en-CA"/>
+        </w:rPr>
+        <w:t>使</w:t>
+      </w:r>
+      <w:r>
+        <w:rPr>
+          <w:rFonts w:ascii="KaiTi" w:eastAsia="KaiTi" w:hAnsi="KaiTi" w:cs="Times New Roman" w:hint="eastAsia"/>
+          <w:color w:val="000000"/>
+          <w:sz w:val="72"/>
+          <w:szCs w:val="72"/>
+          <w:lang w:val="en-CA"/>
+        </w:rPr>
+        <w:t>命，</w:t>
+      </w:r>
+      <w:r>
+        <w:rPr>
+          <w:rFonts w:ascii="KaiTi" w:eastAsia="KaiTi" w:hAnsi="KaiTi" w:cs="Times New Roman" w:hint="eastAsia"/>
+          <w:color w:val="000000"/>
+          <w:sz w:val="72"/>
+          <w:szCs w:val="72"/>
+          <w:vertAlign w:val="subscript"/>
+          <w:lang w:val="en-CA"/>
+        </w:rPr>
+        <w:t>在</w:t>
+      </w:r>
+      <w:r>
+        <w:rPr>
+          <w:rFonts w:ascii="KaiTi" w:eastAsia="KaiTi" w:hAnsi="KaiTi" w:cs="Times New Roman" w:hint="eastAsia"/>
+          <w:color w:val="000000"/>
+          <w:sz w:val="72"/>
+          <w:szCs w:val="72"/>
+          <w:vertAlign w:val="superscript"/>
+          <w:lang w:val="en-CA"/>
+        </w:rPr>
+        <w:t>面</w:t>
+      </w:r>
+      <w:r>
+        <w:rPr>
+          <w:rFonts w:ascii="KaiTi" w:eastAsia="KaiTi" w:hAnsi="KaiTi" w:cs="Times New Roman" w:hint="eastAsia"/>
+          <w:color w:val="000000"/>
+          <w:sz w:val="72"/>
+          <w:szCs w:val="72"/>
+          <w:lang w:val="en-CA"/>
+        </w:rPr>
+        <w:t>臨</w:t>
+      </w:r>
+      <w:r>
+        <w:rPr>
+          <w:rFonts w:ascii="KaiTi" w:eastAsia="KaiTi" w:hAnsi="KaiTi" w:cs="Times New Roman" w:hint="eastAsia"/>
+          <w:color w:val="000000"/>
+          <w:sz w:val="72"/>
+          <w:szCs w:val="72"/>
+          <w:vertAlign w:val="subscript"/>
+          <w:lang w:val="en-CA"/>
+        </w:rPr>
+        <w:t>像生死之际</w:t>
+      </w:r>
+      <w:r>
+        <w:rPr>
+          <w:rFonts w:ascii="KaiTi" w:eastAsia="KaiTi" w:hAnsi="KaiTi" w:cs="Times New Roman" w:hint="eastAsia"/>
+          <w:color w:val="000000"/>
+          <w:sz w:val="72"/>
+          <w:szCs w:val="72"/>
+          <w:vertAlign w:val="subscript"/>
+          <w:lang w:val="en-CA"/>
+        </w:rPr>
+        <w:t>這樣</w:t>
+      </w:r>
+      <w:r>
+        <w:rPr>
+          <w:rFonts w:ascii="KaiTi" w:eastAsia="KaiTi" w:hAnsi="KaiTi" w:cs="Times New Roman" w:hint="eastAsia"/>
+          <w:color w:val="000000"/>
+          <w:sz w:val="72"/>
+          <w:szCs w:val="72"/>
+          <w:vertAlign w:val="superscript"/>
+          <w:lang w:val="en-CA"/>
+        </w:rPr>
+        <w:t>重</w:t>
+      </w:r>
+      <w:r>
+        <w:rPr>
+          <w:rFonts w:ascii="KaiTi" w:eastAsia="KaiTi" w:hAnsi="KaiTi" w:cs="Times New Roman" w:hint="eastAsia"/>
+          <w:color w:val="000000"/>
+          <w:sz w:val="72"/>
+          <w:szCs w:val="72"/>
+          <w:lang w:val="en-CA"/>
+        </w:rPr>
+        <w:t>大節</w:t>
+      </w:r>
+      <w:r>
+        <w:rPr>
+          <w:rFonts w:ascii="KaiTi" w:eastAsia="KaiTi" w:hAnsi="KaiTi" w:cs="Times New Roman" w:hint="eastAsia"/>
+          <w:color w:val="000000"/>
+          <w:sz w:val="72"/>
+          <w:szCs w:val="72"/>
+          <w:vertAlign w:val="superscript"/>
+          <w:lang w:val="en-CA"/>
+        </w:rPr>
+        <w:t>操</w:t>
+      </w:r>
+      <w:r>
+        <w:rPr>
+          <w:rFonts w:ascii="KaiTi" w:eastAsia="KaiTi" w:hAnsi="KaiTi" w:cs="Times New Roman" w:hint="eastAsia"/>
+          <w:color w:val="000000"/>
+          <w:sz w:val="72"/>
+          <w:szCs w:val="72"/>
+          <w:vertAlign w:val="subscript"/>
+          <w:lang w:val="en-CA"/>
+        </w:rPr>
+        <w:t>的時候</w:t>
+      </w:r>
+      <w:r>
+        <w:rPr>
+          <w:rFonts w:ascii="KaiTi" w:eastAsia="KaiTi" w:hAnsi="KaiTi" w:cs="Times New Roman" w:hint="eastAsia"/>
+          <w:color w:val="000000"/>
+          <w:sz w:val="72"/>
+          <w:szCs w:val="72"/>
+          <w:vertAlign w:val="subscript"/>
+          <w:lang w:val="en-CA"/>
+        </w:rPr>
+        <w:t>，</w:t>
+      </w:r>
+      <w:r>
+        <w:rPr>
+          <w:rFonts w:ascii="KaiTi" w:eastAsia="KaiTi" w:hAnsi="KaiTi" w:cs="Times New Roman" w:hint="eastAsia"/>
+          <w:color w:val="000000"/>
+          <w:sz w:val="72"/>
+          <w:szCs w:val="72"/>
+          <w:lang w:val="en-CA"/>
+        </w:rPr>
+        <w:t>而</w:t>
+      </w:r>
+      <w:r>
+        <w:rPr>
+          <w:rFonts w:ascii="KaiTi" w:eastAsia="KaiTi" w:hAnsi="KaiTi" w:cs="Times New Roman" w:hint="eastAsia"/>
+          <w:color w:val="000000"/>
+          <w:sz w:val="72"/>
+          <w:szCs w:val="72"/>
+          <w:vertAlign w:val="subscript"/>
+          <w:lang w:val="en-CA"/>
+        </w:rPr>
+        <w:t>別人</w:t>
+      </w:r>
+      <w:r>
+        <w:rPr>
+          <w:rFonts w:ascii="KaiTi" w:eastAsia="KaiTi" w:hAnsi="KaiTi" w:cs="Times New Roman" w:hint="eastAsia"/>
+          <w:color w:val="000000"/>
+          <w:sz w:val="72"/>
+          <w:szCs w:val="72"/>
+          <w:lang w:val="en-CA"/>
+        </w:rPr>
+        <w:t>不可</w:t>
+      </w:r>
+      <w:r>
+        <w:rPr>
+          <w:rFonts w:ascii="KaiTi" w:eastAsia="KaiTi" w:hAnsi="KaiTi" w:cs="Times New Roman" w:hint="eastAsia"/>
+          <w:color w:val="000000"/>
+          <w:sz w:val="72"/>
+          <w:szCs w:val="72"/>
+          <w:vertAlign w:val="superscript"/>
+          <w:lang w:val="en-CA"/>
+        </w:rPr>
+        <w:t>以</w:t>
+      </w:r>
+      <w:r>
+        <w:rPr>
+          <w:rFonts w:ascii="KaiTi" w:eastAsia="KaiTi" w:hAnsi="KaiTi" w:cs="Times New Roman" w:hint="eastAsia"/>
+          <w:color w:val="000000"/>
+          <w:sz w:val="72"/>
+          <w:szCs w:val="72"/>
+          <w:lang w:val="en-CA"/>
+        </w:rPr>
+        <w:t>奪</w:t>
+      </w:r>
+      <w:r>
+        <w:rPr>
+          <w:rFonts w:ascii="KaiTi" w:eastAsia="KaiTi" w:hAnsi="KaiTi" w:cs="Times New Roman" w:hint="eastAsia"/>
+          <w:color w:val="000000"/>
+          <w:sz w:val="72"/>
+          <w:szCs w:val="72"/>
+          <w:vertAlign w:val="subscript"/>
+          <w:lang w:val="en-CA"/>
+        </w:rPr>
+        <w:t>走他的志</w:t>
+      </w:r>
+      <w:r>
+        <w:rPr>
+          <w:rFonts w:ascii="KaiTi" w:eastAsia="KaiTi" w:hAnsi="KaiTi" w:cs="Times New Roman" w:hint="eastAsia"/>
+          <w:color w:val="000000"/>
+          <w:sz w:val="72"/>
+          <w:szCs w:val="72"/>
+          <w:vertAlign w:val="subscript"/>
+          <w:lang w:val="en-CA"/>
+        </w:rPr>
+        <w:t>節</w:t>
+      </w:r>
+      <w:r>
+        <w:rPr>
+          <w:rFonts w:ascii="KaiTi" w:eastAsia="KaiTi" w:hAnsi="KaiTi" w:cs="Times New Roman"/>
+          <w:color w:val="000000"/>
+          <w:sz w:val="72"/>
+          <w:szCs w:val="72"/>
+          <w:lang w:val="en-CA"/>
+        </w:rPr>
+        <w:ruby>
+          <w:rubyPr>
+            <w:rubyAlign w:val="distributeSpace"/>
+            <w:hps w:val="36"/>
+            <w:hpsRaise w:val="70"/>
+            <w:hpsBaseText w:val="72"/>
+            <w:lid w:val="zh-CN"/>
+          </w:rubyPr>
+          <w:rt>
+            <w:r>
+              <w:rPr>
+                <w:rFonts w:ascii="KaiTi" w:eastAsia="KaiTi" w:hAnsi="KaiTi" w:cs="Times New Roman"/>
+                <w:color w:val="000000"/>
+                <w:sz w:val="36"/>
+                <w:szCs w:val="72"/>
+                <w:lang w:val="en-CA"/>
+              </w:rPr>
+              <w:t>啊</w:t>
+            </w:r>
+          </w:rt>
+          <w:rubyBase>
+            <w:r>
+              <w:rPr>
+                <w:rFonts w:ascii="KaiTi" w:eastAsia="KaiTi" w:hAnsi="KaiTi" w:cs="Times New Roman"/>
+                <w:color w:val="000000"/>
+                <w:sz w:val="72"/>
+                <w:szCs w:val="72"/>
+                <w:lang w:val="en-CA"/>
+              </w:rPr>
+              <w:t>也</w:t>
+            </w:r>
+          </w:rubyBase>
+        </w:ruby>
+      </w:r>
+      <w:r>
+        <w:rPr>
+          <w:rFonts w:ascii="KaiTi" w:eastAsia="KaiTi" w:hAnsi="KaiTi" w:cs="Times New Roman" w:hint="eastAsia"/>
+          <w:color w:val="000000"/>
+          <w:sz w:val="72"/>
+          <w:szCs w:val="72"/>
+          <w:lang w:val="en-CA"/>
+        </w:rPr>
+        <w:t>。</w:t>
+      </w:r>
+      <w:r>
+        <w:rPr>
+          <w:rFonts w:ascii="KaiTi" w:eastAsia="KaiTi" w:hAnsi="KaiTi" w:cs="Times New Roman" w:hint="eastAsia"/>
+          <w:color w:val="000000"/>
+          <w:sz w:val="72"/>
+          <w:szCs w:val="72"/>
+          <w:vertAlign w:val="subscript"/>
+          <w:lang w:val="en-CA"/>
+        </w:rPr>
+        <w:t>這樣的人是</w:t>
+      </w:r>
+      <w:r>
+        <w:rPr>
+          <w:rFonts w:ascii="KaiTi" w:eastAsia="KaiTi" w:hAnsi="KaiTi" w:cs="Times New Roman" w:hint="eastAsia"/>
+          <w:color w:val="000000"/>
+          <w:sz w:val="72"/>
+          <w:szCs w:val="72"/>
+          <w:lang w:val="en-CA"/>
+        </w:rPr>
+        <w:t>君子人</w:t>
+      </w:r>
+      <w:r>
+        <w:rPr>
+          <w:rFonts w:ascii="KaiTi" w:eastAsia="KaiTi" w:hAnsi="KaiTi" w:cs="Times New Roman" w:hint="eastAsia"/>
+          <w:color w:val="000000"/>
+          <w:sz w:val="72"/>
+          <w:szCs w:val="72"/>
+          <w:vertAlign w:val="superscript"/>
+          <w:lang w:val="en-CA"/>
+        </w:rPr>
+        <w:t>物</w:t>
+      </w:r>
+      <w:r>
+        <w:rPr>
+          <w:rFonts w:ascii="KaiTi" w:eastAsia="KaiTi" w:hAnsi="KaiTi" w:cs="Times New Roman"/>
+          <w:color w:val="000000"/>
+          <w:sz w:val="72"/>
+          <w:szCs w:val="72"/>
+          <w:lang w:val="en-CA"/>
+        </w:rPr>
+        <w:ruby>
+          <w:rubyPr>
+            <w:rubyAlign w:val="distributeSpace"/>
+            <w:hps w:val="36"/>
+            <w:hpsRaise w:val="70"/>
+            <w:hpsBaseText w:val="72"/>
+            <w:lid w:val="zh-CN"/>
+          </w:rubyPr>
+          <w:rt>
+            <w:r>
+              <w:rPr>
+                <w:rFonts w:ascii="KaiTi" w:eastAsia="KaiTi" w:hAnsi="KaiTi" w:cs="Times New Roman"/>
+                <w:color w:val="000000"/>
+                <w:sz w:val="36"/>
+                <w:szCs w:val="72"/>
+                <w:lang w:val="en-CA"/>
+              </w:rPr>
+              <w:t>嗎</w:t>
+            </w:r>
+          </w:rt>
+          <w:rubyBase>
+            <w:r>
+              <w:rPr>
+                <w:rFonts w:ascii="KaiTi" w:eastAsia="KaiTi" w:hAnsi="KaiTi" w:cs="Times New Roman"/>
+                <w:color w:val="000000"/>
+                <w:sz w:val="72"/>
+                <w:szCs w:val="72"/>
+                <w:lang w:val="en-CA"/>
+              </w:rPr>
+              <w:t>與</w:t>
+            </w:r>
+          </w:rubyBase>
+        </w:ruby>
+      </w:r>
+      <w:r>
+        <w:rPr>
+          <w:rFonts w:ascii="KaiTi" w:eastAsia="KaiTi" w:hAnsi="KaiTi" w:cs="Times New Roman" w:hint="eastAsia"/>
+          <w:color w:val="000000"/>
+          <w:sz w:val="72"/>
+          <w:szCs w:val="72"/>
+          <w:lang w:val="en-CA"/>
+        </w:rPr>
+        <w:t>？</w:t>
+      </w:r>
+      <w:r>
+        <w:rPr>
+          <w:rFonts w:ascii="KaiTi" w:eastAsia="KaiTi" w:hAnsi="KaiTi" w:cs="Times New Roman" w:hint="eastAsia"/>
+          <w:color w:val="000000"/>
+          <w:sz w:val="72"/>
+          <w:szCs w:val="72"/>
+          <w:vertAlign w:val="subscript"/>
+          <w:lang w:val="en-CA"/>
+        </w:rPr>
+        <w:t>這樣的人是</w:t>
+      </w:r>
+      <w:r>
+        <w:rPr>
+          <w:rFonts w:ascii="KaiTi" w:eastAsia="KaiTi" w:hAnsi="KaiTi" w:cs="Times New Roman" w:hint="eastAsia"/>
+          <w:color w:val="000000"/>
+          <w:sz w:val="72"/>
+          <w:szCs w:val="72"/>
+          <w:lang w:val="en-CA"/>
+        </w:rPr>
+        <w:t>君子人</w:t>
+      </w:r>
+      <w:r>
+        <w:rPr>
+          <w:rFonts w:ascii="KaiTi" w:eastAsia="KaiTi" w:hAnsi="KaiTi" w:cs="Times New Roman" w:hint="eastAsia"/>
+          <w:color w:val="000000"/>
+          <w:sz w:val="72"/>
+          <w:szCs w:val="72"/>
+          <w:vertAlign w:val="superscript"/>
+          <w:lang w:val="en-CA"/>
+        </w:rPr>
+        <w:t>物</w:t>
+      </w:r>
+      <w:r>
+        <w:rPr>
+          <w:rFonts w:ascii="KaiTi" w:eastAsia="KaiTi" w:hAnsi="KaiTi" w:cs="Times New Roman"/>
+          <w:color w:val="000000"/>
+          <w:sz w:val="72"/>
+          <w:szCs w:val="72"/>
+          <w:lang w:val="en-CA"/>
+        </w:rPr>
+        <w:ruby>
+          <w:rubyPr>
+            <w:rubyAlign w:val="distributeSpace"/>
+            <w:hps w:val="36"/>
+            <w:hpsRaise w:val="70"/>
+            <w:hpsBaseText w:val="72"/>
+            <w:lid w:val="zh-CN"/>
+          </w:rubyPr>
+          <w:rt>
+            <w:r>
+              <w:rPr>
+                <w:rFonts w:ascii="KaiTi" w:eastAsia="KaiTi" w:hAnsi="KaiTi" w:cs="Times New Roman"/>
+                <w:color w:val="000000"/>
+                <w:sz w:val="36"/>
+                <w:szCs w:val="72"/>
+                <w:lang w:val="en-CA"/>
+              </w:rPr>
+              <w:t>啊</w:t>
+            </w:r>
+          </w:rt>
+          <w:rubyBase>
+            <w:r>
+              <w:rPr>
+                <w:rFonts w:ascii="KaiTi" w:eastAsia="KaiTi" w:hAnsi="KaiTi" w:cs="Times New Roman"/>
+                <w:color w:val="000000"/>
+                <w:sz w:val="72"/>
+                <w:szCs w:val="72"/>
+                <w:lang w:val="en-CA"/>
+              </w:rPr>
+              <w:t>也</w:t>
+            </w:r>
+          </w:rubyBase>
+        </w:ruby>
+      </w:r>
+      <w:r>
+        <w:rPr>
+          <w:rFonts w:ascii="KaiTi" w:eastAsia="KaiTi" w:hAnsi="KaiTi" w:cs="Times New Roman" w:hint="eastAsia"/>
+          <w:color w:val="000000"/>
+          <w:sz w:val="72"/>
+          <w:szCs w:val="72"/>
+          <w:lang w:val="en-CA"/>
+        </w:rPr>
+        <w:t>！」</w:t>
+      </w:r>
+    </w:p>
+    <w:p>
+      <w:pPr>
+        <w:spacing w:before="240" w:after="240" w:line="240" w:lineRule="auto"/>
+        <w:rPr>
+          <w:rFonts w:ascii="Times New Roman" w:eastAsia="Times New Roman" w:hAnsi="Times New Roman" w:cs="Times New Roman"/>
+          <w:sz w:val="72"/>
+          <w:szCs w:val="72"/>
+          <w:lang w:val="en-CA"/>
+        </w:rPr>
+      </w:pPr>
+      <w:r>
+        <w:rPr>
+          <w:rFonts w:ascii="KaiTi" w:eastAsia="KaiTi" w:hAnsi="KaiTi" w:cs="Times New Roman" w:hint="eastAsia"/>
+          <w:color w:val="000000"/>
+          <w:sz w:val="72"/>
+          <w:szCs w:val="72"/>
+          <w:lang w:val="en-CA"/>
+        </w:rPr>
+        <w:t xml:space="preserve">7） </w:t>
+      </w:r>
+      <w:r>
+        <w:rPr>
+          <w:rFonts w:ascii="KaiTi" w:eastAsia="KaiTi" w:hAnsi="KaiTi" w:cs="Times New Roman" w:hint="eastAsia"/>
+          <w:i/>
+          <w:iCs/>
+          <w:color w:val="000000"/>
+          <w:sz w:val="72"/>
+          <w:szCs w:val="72"/>
+          <w:lang w:val="en-CA"/>
+        </w:rPr>
+        <w:t>曾子</w:t>
+      </w:r>
+      <w:r>
+        <w:rPr>
+          <w:rFonts w:ascii="KaiTi" w:eastAsia="KaiTi" w:hAnsi="KaiTi" w:cs="Times New Roman" w:hint="eastAsia"/>
+          <w:color w:val="000000"/>
+          <w:sz w:val="72"/>
+          <w:szCs w:val="72"/>
+          <w:lang w:val="en-CA"/>
+        </w:rPr>
+        <w:t>曰：「士不可以不</w:t>
+      </w:r>
+      <w:r>
+        <w:rPr>
+          <w:rFonts w:ascii="KaiTi" w:eastAsia="KaiTi" w:hAnsi="KaiTi" w:cs="Times New Roman" w:hint="eastAsia"/>
+          <w:color w:val="000000"/>
+          <w:sz w:val="72"/>
+          <w:szCs w:val="72"/>
+          <w:vertAlign w:val="superscript"/>
+          <w:lang w:val="en-CA"/>
+        </w:rPr>
+        <w:t>宽</w:t>
+      </w:r>
+      <w:r>
+        <w:rPr>
+          <w:rFonts w:ascii="KaiTi" w:eastAsia="KaiTi" w:hAnsi="KaiTi" w:cs="Times New Roman" w:hint="eastAsia"/>
+          <w:color w:val="000000"/>
+          <w:sz w:val="72"/>
+          <w:szCs w:val="72"/>
+          <w:lang w:val="en-CA"/>
+        </w:rPr>
+        <w:t>弘</w:t>
+      </w:r>
+      <w:r>
+        <w:rPr>
+          <w:rFonts w:ascii="KaiTi" w:eastAsia="KaiTi" w:hAnsi="KaiTi" w:cs="Times New Roman" w:hint="eastAsia"/>
+          <w:color w:val="000000"/>
+          <w:sz w:val="72"/>
+          <w:szCs w:val="72"/>
+          <w:vertAlign w:val="superscript"/>
+          <w:lang w:val="en-CA"/>
+        </w:rPr>
+        <w:t>坚</w:t>
+      </w:r>
+      <w:r>
+        <w:rPr>
+          <w:rFonts w:ascii="KaiTi" w:eastAsia="KaiTi" w:hAnsi="KaiTi" w:cs="Times New Roman" w:hint="eastAsia"/>
+          <w:color w:val="000000"/>
+          <w:sz w:val="72"/>
+          <w:szCs w:val="72"/>
+          <w:lang w:val="en-CA"/>
+        </w:rPr>
+        <w:t>毅，</w:t>
+      </w:r>
+      <w:r>
+        <w:rPr>
+          <w:rFonts w:ascii="KaiTi" w:eastAsia="KaiTi" w:hAnsi="KaiTi" w:cs="Times New Roman" w:hint="eastAsia"/>
+          <w:color w:val="000000"/>
+          <w:sz w:val="72"/>
+          <w:szCs w:val="72"/>
+          <w:vertAlign w:val="subscript"/>
+          <w:lang w:val="en-CA"/>
+        </w:rPr>
+        <w:t>因為堅毅所以可以</w:t>
+      </w:r>
+      <w:r>
+        <w:rPr>
+          <w:rFonts w:ascii="KaiTi" w:eastAsia="KaiTi" w:hAnsi="KaiTi" w:cs="Times New Roman" w:hint="eastAsia"/>
+          <w:color w:val="000000"/>
+          <w:sz w:val="72"/>
+          <w:szCs w:val="72"/>
+          <w:vertAlign w:val="subscript"/>
+          <w:lang w:val="en-CA"/>
+        </w:rPr>
+        <w:t>無畏</w:t>
+      </w:r>
+      <w:r>
+        <w:rPr>
+          <w:rFonts w:ascii="KaiTi" w:eastAsia="KaiTi" w:hAnsi="KaiTi" w:cs="Times New Roman" w:hint="eastAsia"/>
+          <w:color w:val="000000"/>
+          <w:sz w:val="72"/>
+          <w:szCs w:val="72"/>
+          <w:vertAlign w:val="superscript"/>
+          <w:lang w:val="en-CA"/>
+        </w:rPr>
+        <w:t>責</w:t>
+      </w:r>
+      <w:r>
+        <w:rPr>
+          <w:rFonts w:ascii="KaiTi" w:eastAsia="KaiTi" w:hAnsi="KaiTi" w:cs="Times New Roman" w:hint="eastAsia"/>
+          <w:color w:val="000000"/>
+          <w:sz w:val="72"/>
+          <w:szCs w:val="72"/>
+          <w:lang w:val="en-CA"/>
+        </w:rPr>
+        <w:t>任</w:t>
+      </w:r>
+      <w:r>
+        <w:rPr>
+          <w:rFonts w:ascii="KaiTi" w:eastAsia="KaiTi" w:hAnsi="KaiTi" w:cs="Times New Roman" w:hint="eastAsia"/>
+          <w:color w:val="000000"/>
+          <w:sz w:val="72"/>
+          <w:szCs w:val="72"/>
+          <w:vertAlign w:val="subscript"/>
+          <w:lang w:val="en-CA"/>
+        </w:rPr>
+        <w:t>的</w:t>
+      </w:r>
+      <w:r>
+        <w:rPr>
+          <w:rFonts w:ascii="KaiTi" w:eastAsia="KaiTi" w:hAnsi="KaiTi" w:cs="Times New Roman" w:hint="eastAsia"/>
+          <w:color w:val="000000"/>
+          <w:sz w:val="72"/>
+          <w:szCs w:val="72"/>
+          <w:lang w:val="en-CA"/>
+        </w:rPr>
+        <w:t>重</w:t>
+      </w:r>
+      <w:r>
+        <w:rPr>
+          <w:rFonts w:ascii="KaiTi" w:eastAsia="KaiTi" w:hAnsi="KaiTi" w:cs="Times New Roman" w:hint="eastAsia"/>
+          <w:color w:val="000000"/>
+          <w:sz w:val="72"/>
+          <w:szCs w:val="72"/>
+          <w:vertAlign w:val="superscript"/>
+          <w:lang w:val="en-CA"/>
+        </w:rPr>
+        <w:t>大</w:t>
+      </w:r>
+      <w:r>
+        <w:rPr>
+          <w:rFonts w:ascii="KaiTi" w:eastAsia="KaiTi" w:hAnsi="KaiTi" w:cs="Times New Roman" w:hint="eastAsia"/>
+          <w:color w:val="000000"/>
+          <w:sz w:val="72"/>
+          <w:szCs w:val="72"/>
+          <w:vertAlign w:val="subscript"/>
+          <w:lang w:val="en-CA"/>
+        </w:rPr>
+        <w:t>,</w:t>
+      </w:r>
+      <w:r>
+        <w:rPr>
+          <w:rFonts w:ascii="KaiTi" w:eastAsia="KaiTi" w:hAnsi="KaiTi" w:cs="Times New Roman" w:hint="eastAsia"/>
+          <w:color w:val="000000"/>
+          <w:sz w:val="72"/>
+          <w:szCs w:val="72"/>
+          <w:vertAlign w:val="subscript"/>
+          <w:lang w:val="en-CA"/>
+        </w:rPr>
+        <w:t>因為</w:t>
+      </w:r>
+      <w:r>
+        <w:rPr>
+          <w:rFonts w:ascii="KaiTi" w:eastAsia="KaiTi" w:hAnsi="KaiTi" w:cs="Times New Roman" w:hint="eastAsia"/>
+          <w:color w:val="000000"/>
+          <w:sz w:val="72"/>
+          <w:szCs w:val="72"/>
+          <w:vertAlign w:val="subscript"/>
+          <w:lang w:val="en-CA"/>
+        </w:rPr>
+        <w:t>寬弘</w:t>
+      </w:r>
+      <w:r>
+        <w:rPr>
+          <w:rFonts w:ascii="KaiTi" w:eastAsia="KaiTi" w:hAnsi="KaiTi" w:cs="Times New Roman" w:hint="eastAsia"/>
+          <w:color w:val="000000"/>
+          <w:sz w:val="72"/>
+          <w:szCs w:val="72"/>
+          <w:lang w:val="en-CA"/>
+        </w:rPr>
+        <w:t>而</w:t>
+      </w:r>
+      <w:r>
+        <w:rPr>
+          <w:rFonts w:ascii="KaiTi" w:eastAsia="KaiTi" w:hAnsi="KaiTi" w:cs="Times New Roman" w:hint="eastAsia"/>
+          <w:color w:val="000000"/>
+          <w:sz w:val="72"/>
+          <w:szCs w:val="72"/>
+          <w:vertAlign w:val="subscript"/>
+          <w:lang w:val="en-CA"/>
+        </w:rPr>
+        <w:t>所以不怕</w:t>
+      </w:r>
+      <w:r>
+        <w:rPr>
+          <w:rFonts w:ascii="KaiTi" w:eastAsia="KaiTi" w:hAnsi="KaiTi" w:cs="Times New Roman" w:hint="eastAsia"/>
+          <w:color w:val="000000"/>
+          <w:sz w:val="72"/>
+          <w:szCs w:val="72"/>
+          <w:lang w:val="en-CA"/>
+        </w:rPr>
+        <w:t>道</w:t>
+      </w:r>
+      <w:r>
+        <w:rPr>
+          <w:rFonts w:ascii="KaiTi" w:eastAsia="KaiTi" w:hAnsi="KaiTi" w:cs="Times New Roman" w:hint="eastAsia"/>
+          <w:color w:val="000000"/>
+          <w:sz w:val="72"/>
+          <w:szCs w:val="72"/>
+          <w:vertAlign w:val="superscript"/>
+          <w:lang w:val="en-CA"/>
+        </w:rPr>
+        <w:t>途</w:t>
+      </w:r>
+      <w:r>
+        <w:rPr>
+          <w:rFonts w:ascii="KaiTi" w:eastAsia="KaiTi" w:hAnsi="KaiTi" w:cs="Times New Roman" w:hint="eastAsia"/>
+          <w:color w:val="000000"/>
+          <w:sz w:val="72"/>
+          <w:szCs w:val="72"/>
+          <w:vertAlign w:val="subscript"/>
+          <w:lang w:val="en-CA"/>
+        </w:rPr>
+        <w:t>的</w:t>
+      </w:r>
+      <w:r>
+        <w:rPr>
+          <w:rFonts w:ascii="KaiTi" w:eastAsia="KaiTi" w:hAnsi="KaiTi" w:cs="Times New Roman" w:hint="eastAsia"/>
+          <w:color w:val="000000"/>
+          <w:sz w:val="72"/>
+          <w:szCs w:val="72"/>
+          <w:vertAlign w:val="superscript"/>
+          <w:lang w:val="fr-CA"/>
+        </w:rPr>
+        <w:t>遙</w:t>
+      </w:r>
+      <w:r>
+        <w:rPr>
+          <w:rFonts w:ascii="KaiTi" w:eastAsia="KaiTi" w:hAnsi="KaiTi" w:cs="Times New Roman" w:hint="eastAsia"/>
+          <w:color w:val="000000"/>
+          <w:sz w:val="72"/>
+          <w:szCs w:val="72"/>
+          <w:lang w:val="en-CA"/>
+        </w:rPr>
+        <w:t>遠。仁</w:t>
+      </w:r>
+      <w:r>
+        <w:rPr>
+          <w:rFonts w:ascii="KaiTi" w:eastAsia="KaiTi" w:hAnsi="KaiTi" w:cs="Times New Roman" w:hint="eastAsia"/>
+          <w:color w:val="000000"/>
+          <w:sz w:val="72"/>
+          <w:szCs w:val="72"/>
+          <w:vertAlign w:val="superscript"/>
+          <w:lang w:val="en-CA"/>
+        </w:rPr>
+        <w:t>義</w:t>
+      </w:r>
+      <w:r>
+        <w:rPr>
+          <w:rFonts w:ascii="KaiTi" w:eastAsia="KaiTi" w:hAnsi="KaiTi" w:cs="Times New Roman" w:hint="eastAsia"/>
+          <w:color w:val="000000"/>
+          <w:sz w:val="72"/>
+          <w:szCs w:val="72"/>
+          <w:lang w:val="en-CA"/>
+        </w:rPr>
+        <w:t>以爲</w:t>
+      </w:r>
+      <w:r>
+        <w:rPr>
+          <w:rFonts w:ascii="KaiTi" w:eastAsia="KaiTi" w:hAnsi="KaiTi" w:cs="Times New Roman" w:hint="eastAsia"/>
+          <w:color w:val="000000"/>
+          <w:sz w:val="72"/>
+          <w:szCs w:val="72"/>
+          <w:vertAlign w:val="superscript"/>
+          <w:lang w:val="en-CA"/>
+        </w:rPr>
+        <w:t>自</w:t>
+      </w:r>
+      <w:r>
+        <w:rPr>
+          <w:rFonts w:ascii="KaiTi" w:eastAsia="KaiTi" w:hAnsi="KaiTi" w:cs="Times New Roman" w:hint="eastAsia"/>
+          <w:color w:val="000000"/>
+          <w:sz w:val="72"/>
+          <w:szCs w:val="72"/>
+          <w:lang w:val="en-CA"/>
+        </w:rPr>
+        <w:t>己</w:t>
+      </w:r>
+      <w:r>
+        <w:rPr>
+          <w:rFonts w:ascii="KaiTi" w:eastAsia="KaiTi" w:hAnsi="KaiTi" w:cs="Times New Roman" w:hint="eastAsia"/>
+          <w:color w:val="000000"/>
+          <w:sz w:val="72"/>
+          <w:szCs w:val="72"/>
+          <w:vertAlign w:val="superscript"/>
+          <w:lang w:val="en-CA"/>
+        </w:rPr>
+        <w:t>責</w:t>
+      </w:r>
+      <w:r>
+        <w:rPr>
+          <w:rFonts w:ascii="KaiTi" w:eastAsia="KaiTi" w:hAnsi="KaiTi" w:cs="Times New Roman" w:hint="eastAsia"/>
+          <w:color w:val="000000"/>
+          <w:sz w:val="72"/>
+          <w:szCs w:val="72"/>
+          <w:lang w:val="en-CA"/>
+        </w:rPr>
+        <w:t>任，不</w:t>
+      </w:r>
+      <w:bookmarkStart w:id="0" w:name="_Hlk146321161"/>
+      <w:r>
+        <w:rPr>
+          <w:rFonts w:ascii="KaiTi" w:eastAsia="KaiTi" w:hAnsi="KaiTi" w:cs="Times New Roman"/>
+          <w:color w:val="000000"/>
+          <w:sz w:val="72"/>
+          <w:szCs w:val="72"/>
+          <w:lang w:val="en-CA"/>
+        </w:rPr>
+        <w:ruby>
+          <w:rubyPr>
+            <w:rubyAlign w:val="distributeSpace"/>
+            <w:hps w:val="36"/>
+            <w:hpsRaise w:val="70"/>
+            <w:hpsBaseText w:val="72"/>
+            <w:lid w:val="zh-CN"/>
+          </w:rubyPr>
+          <w:rt>
+            <w:r>
+              <w:rPr>
+                <w:rFonts w:ascii="KaiTi" w:eastAsia="KaiTi" w:hAnsi="KaiTi" w:cs="Times New Roman"/>
+                <w:color w:val="000000"/>
+                <w:sz w:val="36"/>
+                <w:szCs w:val="72"/>
+                <w:lang w:val="en-CA"/>
+              </w:rPr>
+              <w:t>也</w:t>
+            </w:r>
+          </w:rt>
+          <w:rubyBase>
+            <w:r>
+              <w:rPr>
+                <w:rFonts w:ascii="KaiTi" w:eastAsia="KaiTi" w:hAnsi="KaiTi" w:cs="Times New Roman"/>
+                <w:color w:val="000000"/>
+                <w:sz w:val="72"/>
+                <w:szCs w:val="72"/>
+                <w:lang w:val="en-CA"/>
+              </w:rPr>
+              <w:t>亦</w:t>
+            </w:r>
+          </w:rubyBase>
+        </w:ruby>
+      </w:r>
+      <w:r>
+        <w:rPr>
+          <w:rFonts w:ascii="KaiTi" w:eastAsia="KaiTi" w:hAnsi="KaiTi" w:cs="Times New Roman" w:hint="eastAsia"/>
+          <w:color w:val="000000"/>
+          <w:sz w:val="72"/>
+          <w:szCs w:val="72"/>
+          <w:vertAlign w:val="subscript"/>
+          <w:lang w:val="en-CA"/>
+        </w:rPr>
+        <w:t>是</w:t>
+      </w:r>
+      <w:bookmarkEnd w:id="0"/>
+      <w:r>
+        <w:rPr>
+          <w:rFonts w:ascii="KaiTi" w:eastAsia="KaiTi" w:hAnsi="KaiTi" w:cs="Times New Roman" w:hint="eastAsia"/>
+          <w:color w:val="000000"/>
+          <w:sz w:val="72"/>
+          <w:szCs w:val="72"/>
+          <w:lang w:val="en-CA"/>
+        </w:rPr>
+        <w:t>重</w:t>
+      </w:r>
+      <w:r>
+        <w:rPr>
+          <w:rFonts w:ascii="KaiTi" w:eastAsia="KaiTi" w:hAnsi="KaiTi" w:cs="Times New Roman" w:hint="eastAsia"/>
+          <w:color w:val="000000"/>
+          <w:sz w:val="72"/>
+          <w:szCs w:val="72"/>
+          <w:vertAlign w:val="superscript"/>
+          <w:lang w:val="en-CA"/>
+        </w:rPr>
+        <w:t>大</w:t>
+      </w:r>
+      <w:r>
+        <w:rPr>
+          <w:rFonts w:ascii="KaiTi" w:eastAsia="KaiTi" w:hAnsi="KaiTi" w:cs="Times New Roman" w:hint="eastAsia"/>
+          <w:color w:val="000000"/>
+          <w:sz w:val="72"/>
+          <w:szCs w:val="72"/>
+          <w:vertAlign w:val="subscript"/>
+          <w:lang w:val="en-CA"/>
+        </w:rPr>
+        <w:t>的使命</w:t>
+      </w:r>
+      <w:r>
+        <w:rPr>
+          <w:rFonts w:ascii="KaiTi" w:eastAsia="KaiTi" w:hAnsi="KaiTi" w:cs="Times New Roman"/>
+          <w:color w:val="000000"/>
+          <w:sz w:val="72"/>
+          <w:szCs w:val="72"/>
+          <w:lang w:val="en-CA"/>
+        </w:rPr>
+        <w:ruby>
+          <w:rubyPr>
+            <w:rubyAlign w:val="distributeSpace"/>
+            <w:hps w:val="36"/>
+            <w:hpsRaise w:val="70"/>
+            <w:hpsBaseText w:val="72"/>
+            <w:lid w:val="zh-CN"/>
+          </w:rubyPr>
+          <w:rt>
+            <w:r>
+              <w:rPr>
+                <w:rFonts w:ascii="KaiTi" w:eastAsia="KaiTi" w:hAnsi="KaiTi" w:cs="Times New Roman"/>
+                <w:color w:val="000000"/>
+                <w:sz w:val="36"/>
+                <w:szCs w:val="72"/>
+                <w:lang w:val="en-CA"/>
+              </w:rPr>
+              <w:t>嗎</w:t>
+            </w:r>
+          </w:rt>
+          <w:rubyBase>
+            <w:r>
+              <w:rPr>
+                <w:rFonts w:ascii="KaiTi" w:eastAsia="KaiTi" w:hAnsi="KaiTi" w:cs="Times New Roman"/>
+                <w:color w:val="000000"/>
+                <w:sz w:val="72"/>
+                <w:szCs w:val="72"/>
+                <w:lang w:val="en-CA"/>
+              </w:rPr>
+              <w:t>乎</w:t>
+            </w:r>
+          </w:rubyBase>
+        </w:ruby>
+      </w:r>
+      <w:r>
+        <w:rPr>
+          <w:rFonts w:ascii="KaiTi" w:eastAsia="KaiTi" w:hAnsi="KaiTi" w:cs="Times New Roman" w:hint="eastAsia"/>
+          <w:color w:val="000000"/>
+          <w:sz w:val="72"/>
+          <w:szCs w:val="72"/>
+          <w:lang w:val="en-CA"/>
+        </w:rPr>
+        <w:t>？死</w:t>
+      </w:r>
+      <w:r>
+        <w:rPr>
+          <w:rFonts w:ascii="KaiTi" w:eastAsia="KaiTi" w:hAnsi="KaiTi" w:cs="Times New Roman" w:hint="eastAsia"/>
+          <w:color w:val="000000"/>
+          <w:sz w:val="72"/>
+          <w:szCs w:val="72"/>
+          <w:vertAlign w:val="superscript"/>
+          <w:lang w:val="en-CA"/>
+        </w:rPr>
+        <w:t>亡</w:t>
+      </w:r>
+      <w:r>
+        <w:rPr>
+          <w:rFonts w:ascii="KaiTi" w:eastAsia="KaiTi" w:hAnsi="KaiTi" w:cs="Times New Roman" w:hint="eastAsia"/>
+          <w:color w:val="000000"/>
+          <w:sz w:val="72"/>
+          <w:szCs w:val="72"/>
+          <w:vertAlign w:val="subscript"/>
+          <w:lang w:val="en-CA"/>
+        </w:rPr>
+        <w:t>時</w:t>
+      </w:r>
+      <w:r>
+        <w:rPr>
+          <w:rFonts w:ascii="KaiTi" w:eastAsia="KaiTi" w:hAnsi="KaiTi" w:cs="Times New Roman" w:hint="eastAsia"/>
+          <w:color w:val="000000"/>
+          <w:sz w:val="72"/>
+          <w:szCs w:val="72"/>
+          <w:lang w:val="en-CA"/>
+        </w:rPr>
+        <w:lastRenderedPageBreak/>
+        <w:t>而</w:t>
+      </w:r>
+      <w:r>
+        <w:rPr>
+          <w:rFonts w:ascii="KaiTi" w:eastAsia="KaiTi" w:hAnsi="KaiTi" w:cs="Times New Roman" w:hint="eastAsia"/>
+          <w:color w:val="000000"/>
+          <w:sz w:val="72"/>
+          <w:szCs w:val="72"/>
+          <w:vertAlign w:val="superscript"/>
+          <w:lang w:val="en-CA"/>
+        </w:rPr>
+        <w:t>然</w:t>
+      </w:r>
+      <w:r>
+        <w:rPr>
+          <w:rFonts w:ascii="KaiTi" w:eastAsia="KaiTi" w:hAnsi="KaiTi" w:cs="Times New Roman" w:hint="eastAsia"/>
+          <w:color w:val="000000"/>
+          <w:sz w:val="72"/>
+          <w:szCs w:val="72"/>
+          <w:lang w:val="en-CA"/>
+        </w:rPr>
+        <w:t>後</w:t>
+      </w:r>
+      <w:r>
+        <w:rPr>
+          <w:rFonts w:ascii="KaiTi" w:eastAsia="KaiTi" w:hAnsi="KaiTi" w:cs="Times New Roman" w:hint="eastAsia"/>
+          <w:color w:val="000000"/>
+          <w:sz w:val="72"/>
+          <w:szCs w:val="72"/>
+          <w:vertAlign w:val="superscript"/>
+          <w:lang w:val="en-CA"/>
+        </w:rPr>
+        <w:t>停</w:t>
+      </w:r>
+      <w:r>
+        <w:rPr>
+          <w:rFonts w:ascii="KaiTi" w:eastAsia="KaiTi" w:hAnsi="KaiTi" w:cs="Times New Roman"/>
+          <w:color w:val="000000"/>
+          <w:sz w:val="72"/>
+          <w:szCs w:val="72"/>
+          <w:lang w:val="en-CA"/>
+        </w:rPr>
+        <w:ruby>
+          <w:rubyPr>
+            <w:rubyAlign w:val="distributeSpace"/>
+            <w:hps w:val="36"/>
+            <w:hpsRaise w:val="70"/>
+            <w:hpsBaseText w:val="72"/>
+            <w:lid w:val="zh-CN"/>
+          </w:rubyPr>
+          <w:rt>
+            <w:r>
+              <w:rPr>
+                <w:rFonts w:ascii="KaiTi" w:eastAsia="KaiTi" w:hAnsi="KaiTi" w:cs="Times New Roman"/>
+                <w:color w:val="000000"/>
+                <w:sz w:val="36"/>
+                <w:szCs w:val="72"/>
+                <w:lang w:val="en-CA"/>
+              </w:rPr>
+              <w:t>止</w:t>
+            </w:r>
+          </w:rt>
+          <w:rubyBase>
+            <w:r>
+              <w:rPr>
+                <w:rFonts w:ascii="KaiTi" w:eastAsia="KaiTi" w:hAnsi="KaiTi" w:cs="Times New Roman"/>
+                <w:color w:val="000000"/>
+                <w:sz w:val="72"/>
+                <w:szCs w:val="72"/>
+                <w:lang w:val="en-CA"/>
+              </w:rPr>
+              <w:t>已</w:t>
+            </w:r>
+          </w:rubyBase>
+        </w:ruby>
+      </w:r>
+      <w:r>
+        <w:rPr>
+          <w:rFonts w:ascii="KaiTi" w:eastAsia="KaiTi" w:hAnsi="KaiTi" w:cs="Times New Roman" w:hint="eastAsia"/>
+          <w:color w:val="000000"/>
+          <w:sz w:val="72"/>
+          <w:szCs w:val="72"/>
+          <w:vertAlign w:val="subscript"/>
+          <w:lang w:val="en-CA"/>
+        </w:rPr>
+        <w:t>前進的步伐</w:t>
+      </w:r>
+      <w:r>
+        <w:rPr>
+          <w:rFonts w:ascii="KaiTi" w:eastAsia="KaiTi" w:hAnsi="KaiTi" w:cs="Times New Roman" w:hint="eastAsia"/>
+          <w:color w:val="000000"/>
+          <w:sz w:val="72"/>
+          <w:szCs w:val="72"/>
+          <w:lang w:val="en-CA"/>
+        </w:rPr>
+        <w:t>，不</w:t>
+      </w:r>
+      <w:r>
+        <w:rPr>
+          <w:rFonts w:ascii="KaiTi" w:eastAsia="KaiTi" w:hAnsi="KaiTi" w:cs="Times New Roman"/>
+          <w:color w:val="000000"/>
+          <w:sz w:val="72"/>
+          <w:szCs w:val="72"/>
+          <w:lang w:val="en-CA"/>
+        </w:rPr>
+        <w:ruby>
+          <w:rubyPr>
+            <w:rubyAlign w:val="distributeSpace"/>
+            <w:hps w:val="36"/>
+            <w:hpsRaise w:val="70"/>
+            <w:hpsBaseText w:val="72"/>
+            <w:lid w:val="zh-CN"/>
+          </w:rubyPr>
+          <w:rt>
+            <w:r>
+              <w:rPr>
+                <w:rFonts w:ascii="KaiTi" w:eastAsia="KaiTi" w:hAnsi="KaiTi" w:cs="Times New Roman"/>
+                <w:color w:val="000000"/>
+                <w:sz w:val="36"/>
+                <w:szCs w:val="72"/>
+                <w:lang w:val="en-CA"/>
+              </w:rPr>
+              <w:t>也</w:t>
+            </w:r>
+          </w:rt>
+          <w:rubyBase>
+            <w:r>
+              <w:rPr>
+                <w:rFonts w:ascii="KaiTi" w:eastAsia="KaiTi" w:hAnsi="KaiTi" w:cs="Times New Roman"/>
+                <w:color w:val="000000"/>
+                <w:sz w:val="72"/>
+                <w:szCs w:val="72"/>
+                <w:lang w:val="en-CA"/>
+              </w:rPr>
+              <w:t>亦</w:t>
+            </w:r>
+          </w:rubyBase>
+        </w:ruby>
+      </w:r>
+      <w:r>
+        <w:rPr>
+          <w:rFonts w:ascii="KaiTi" w:eastAsia="KaiTi" w:hAnsi="KaiTi" w:cs="Times New Roman" w:hint="eastAsia"/>
+          <w:color w:val="000000"/>
+          <w:sz w:val="72"/>
+          <w:szCs w:val="72"/>
+          <w:vertAlign w:val="subscript"/>
+          <w:lang w:val="en-CA"/>
+        </w:rPr>
+        <w:t>是</w:t>
+      </w:r>
+      <w:r>
+        <w:rPr>
+          <w:rFonts w:ascii="KaiTi" w:eastAsia="KaiTi" w:hAnsi="KaiTi" w:cs="Times New Roman" w:hint="eastAsia"/>
+          <w:color w:val="000000"/>
+          <w:sz w:val="72"/>
+          <w:szCs w:val="72"/>
+          <w:vertAlign w:val="subscript"/>
+          <w:lang w:val="en-CA"/>
+        </w:rPr>
+        <w:t>遙</w:t>
+      </w:r>
+      <w:r>
+        <w:rPr>
+          <w:rFonts w:ascii="KaiTi" w:eastAsia="KaiTi" w:hAnsi="KaiTi" w:cs="Times New Roman" w:hint="eastAsia"/>
+          <w:color w:val="000000"/>
+          <w:sz w:val="72"/>
+          <w:szCs w:val="72"/>
+          <w:lang w:val="en-CA"/>
+        </w:rPr>
+        <w:t>遠</w:t>
+      </w:r>
+      <w:r>
+        <w:rPr>
+          <w:rFonts w:ascii="KaiTi" w:eastAsia="KaiTi" w:hAnsi="KaiTi" w:cs="Times New Roman" w:hint="eastAsia"/>
+          <w:color w:val="000000"/>
+          <w:sz w:val="72"/>
+          <w:szCs w:val="72"/>
+          <w:vertAlign w:val="subscript"/>
+          <w:lang w:val="en-CA"/>
+        </w:rPr>
+        <w:t>的</w:t>
+      </w:r>
+      <w:r>
+        <w:rPr>
+          <w:rFonts w:ascii="KaiTi" w:eastAsia="KaiTi" w:hAnsi="KaiTi" w:cs="Times New Roman" w:hint="eastAsia"/>
+          <w:color w:val="000000"/>
+          <w:sz w:val="72"/>
+          <w:szCs w:val="72"/>
+          <w:vertAlign w:val="subscript"/>
+          <w:lang w:val="en-CA"/>
+        </w:rPr>
+        <w:t>路途</w:t>
+      </w:r>
+      <w:r>
+        <w:rPr>
+          <w:rFonts w:ascii="KaiTi" w:eastAsia="KaiTi" w:hAnsi="KaiTi" w:cs="Times New Roman"/>
+          <w:color w:val="000000"/>
+          <w:sz w:val="72"/>
+          <w:szCs w:val="72"/>
+          <w:lang w:val="en-CA"/>
+        </w:rPr>
+        <w:ruby>
+          <w:rubyPr>
+            <w:rubyAlign w:val="distributeSpace"/>
+            <w:hps w:val="36"/>
+            <w:hpsRaise w:val="70"/>
+            <w:hpsBaseText w:val="72"/>
+            <w:lid w:val="zh-CN"/>
+          </w:rubyPr>
+          <w:rt>
+            <w:r>
+              <w:rPr>
+                <w:rFonts w:ascii="KaiTi" w:eastAsia="KaiTi" w:hAnsi="KaiTi" w:cs="Times New Roman"/>
+                <w:color w:val="000000"/>
+                <w:sz w:val="36"/>
+                <w:szCs w:val="72"/>
+                <w:lang w:val="en-CA"/>
+              </w:rPr>
+              <w:t>嗎</w:t>
+            </w:r>
+          </w:rt>
+          <w:rubyBase>
+            <w:r>
+              <w:rPr>
+                <w:rFonts w:ascii="KaiTi" w:eastAsia="KaiTi" w:hAnsi="KaiTi" w:cs="Times New Roman"/>
+                <w:color w:val="000000"/>
+                <w:sz w:val="72"/>
+                <w:szCs w:val="72"/>
+                <w:lang w:val="en-CA"/>
+              </w:rPr>
+              <w:t>乎</w:t>
+            </w:r>
+          </w:rubyBase>
+        </w:ruby>
+      </w:r>
+      <w:r>
+        <w:rPr>
+          <w:rFonts w:ascii="KaiTi" w:eastAsia="KaiTi" w:hAnsi="KaiTi" w:cs="Times New Roman" w:hint="eastAsia"/>
+          <w:color w:val="000000"/>
+          <w:sz w:val="72"/>
+          <w:szCs w:val="72"/>
+          <w:lang w:val="en-CA"/>
+        </w:rPr>
+        <w:t>？」</w:t>
+      </w:r>
+    </w:p>
+    <w:p>
+      <w:pPr>
+        <w:spacing w:before="240" w:after="240" w:line="240" w:lineRule="auto"/>
+        <w:rPr>
+          <w:rFonts w:ascii="Times New Roman" w:eastAsia="Times New Roman" w:hAnsi="Times New Roman" w:cs="Times New Roman"/>
+          <w:sz w:val="72"/>
+          <w:szCs w:val="72"/>
+          <w:lang w:val="en-CA"/>
+        </w:rPr>
+      </w:pPr>
+      <w:r>
+        <w:rPr>
+          <w:rFonts w:ascii="KaiTi" w:eastAsia="KaiTi" w:hAnsi="KaiTi" w:cs="Times New Roman" w:hint="eastAsia"/>
+          <w:color w:val="000000"/>
+          <w:sz w:val="72"/>
+          <w:szCs w:val="72"/>
+          <w:lang w:val="en-CA"/>
+        </w:rPr>
+        <w:t xml:space="preserve">8） </w:t>
+      </w:r>
+      <w:r>
+        <w:rPr>
+          <w:rFonts w:ascii="KaiTi" w:eastAsia="KaiTi" w:hAnsi="KaiTi" w:cs="Times New Roman" w:hint="eastAsia"/>
+          <w:i/>
+          <w:iCs/>
+          <w:color w:val="000000"/>
+          <w:sz w:val="72"/>
+          <w:szCs w:val="72"/>
+          <w:lang w:val="en-CA"/>
+        </w:rPr>
+        <w:t>子</w:t>
+      </w:r>
+      <w:r>
+        <w:rPr>
+          <w:rFonts w:ascii="KaiTi" w:eastAsia="KaiTi" w:hAnsi="KaiTi" w:cs="Times New Roman" w:hint="eastAsia"/>
+          <w:color w:val="000000"/>
+          <w:sz w:val="72"/>
+          <w:szCs w:val="72"/>
+          <w:lang w:val="en-CA"/>
+        </w:rPr>
+        <w:t>曰：「興</w:t>
+      </w:r>
+      <w:r>
+        <w:rPr>
+          <w:rFonts w:ascii="KaiTi" w:eastAsia="KaiTi" w:hAnsi="KaiTi" w:cs="Times New Roman" w:hint="eastAsia"/>
+          <w:color w:val="000000"/>
+          <w:sz w:val="72"/>
+          <w:szCs w:val="72"/>
+          <w:vertAlign w:val="superscript"/>
+          <w:lang w:val="en-CA"/>
+        </w:rPr>
+        <w:t>發</w:t>
+      </w:r>
+      <w:r>
+        <w:rPr>
+          <w:rFonts w:ascii="KaiTi" w:eastAsia="KaiTi" w:hAnsi="KaiTi" w:cs="Times New Roman" w:hint="eastAsia"/>
+          <w:color w:val="000000"/>
+          <w:sz w:val="72"/>
+          <w:szCs w:val="72"/>
+          <w:vertAlign w:val="subscript"/>
+          <w:lang w:val="en-CA"/>
+        </w:rPr>
+        <w:t>情感，</w:t>
+      </w:r>
+      <w:r>
+        <w:rPr>
+          <w:rFonts w:ascii="KaiTi" w:eastAsia="KaiTi" w:hAnsi="KaiTi" w:cs="Times New Roman" w:hint="eastAsia"/>
+          <w:color w:val="000000"/>
+          <w:sz w:val="72"/>
+          <w:szCs w:val="72"/>
+          <w:vertAlign w:val="subscript"/>
+          <w:lang w:val="en-CA"/>
+        </w:rPr>
+        <w:t>需要</w:t>
+      </w:r>
+      <w:r>
+        <w:rPr>
+          <w:rFonts w:ascii="KaiTi" w:eastAsia="KaiTi" w:hAnsi="KaiTi" w:cs="Times New Roman"/>
+          <w:color w:val="000000"/>
+          <w:sz w:val="72"/>
+          <w:szCs w:val="72"/>
+          <w:lang w:val="en-CA"/>
+        </w:rPr>
+        <w:ruby>
+          <w:rubyPr>
+            <w:rubyAlign w:val="distributeSpace"/>
+            <w:hps w:val="36"/>
+            <w:hpsRaise w:val="70"/>
+            <w:hpsBaseText w:val="72"/>
+            <w:lid w:val="zh-CN"/>
+          </w:rubyPr>
+          <w:rt>
+            <w:r>
+              <w:rPr>
+                <w:rFonts w:ascii="KaiTi" w:eastAsia="KaiTi" w:hAnsi="KaiTi" w:cs="Times New Roman"/>
+                <w:color w:val="000000"/>
+                <w:sz w:val="36"/>
+                <w:szCs w:val="72"/>
+                <w:lang w:val="en-CA"/>
+              </w:rPr>
+              <w:t>在</w:t>
+            </w:r>
+          </w:rt>
+          <w:rubyBase>
+            <w:r>
+              <w:rPr>
+                <w:rFonts w:ascii="KaiTi" w:eastAsia="KaiTi" w:hAnsi="KaiTi" w:cs="Times New Roman"/>
+                <w:color w:val="000000"/>
+                <w:sz w:val="72"/>
+                <w:szCs w:val="72"/>
+                <w:lang w:val="en-CA"/>
+              </w:rPr>
+              <w:t>於</w:t>
+            </w:r>
+          </w:rubyBase>
+        </w:ruby>
+      </w:r>
+      <w:r>
+        <w:rPr>
+          <w:rFonts w:ascii="KaiTi" w:eastAsia="KaiTi" w:hAnsi="KaiTi" w:cs="Times New Roman" w:hint="eastAsia"/>
+          <w:color w:val="000000"/>
+          <w:sz w:val="72"/>
+          <w:szCs w:val="72"/>
+          <w:lang w:val="en-CA"/>
+        </w:rPr>
+        <w:t>詩</w:t>
+      </w:r>
+      <w:r>
+        <w:rPr>
+          <w:rFonts w:ascii="KaiTi" w:eastAsia="KaiTi" w:hAnsi="KaiTi" w:cs="Times New Roman" w:hint="eastAsia"/>
+          <w:color w:val="000000"/>
+          <w:sz w:val="72"/>
+          <w:szCs w:val="72"/>
+          <w:vertAlign w:val="superscript"/>
+          <w:lang w:val="en-CA"/>
+        </w:rPr>
+        <w:t>經</w:t>
+      </w:r>
+      <w:r>
+        <w:rPr>
+          <w:rFonts w:ascii="KaiTi" w:eastAsia="KaiTi" w:hAnsi="KaiTi" w:cs="Times New Roman" w:hint="eastAsia"/>
+          <w:color w:val="000000"/>
+          <w:sz w:val="72"/>
+          <w:szCs w:val="72"/>
+          <w:vertAlign w:val="subscript"/>
+          <w:lang w:val="en-CA"/>
+        </w:rPr>
+        <w:t>中陶冶</w:t>
+      </w:r>
+      <w:r>
+        <w:rPr>
+          <w:rFonts w:ascii="KaiTi" w:eastAsia="KaiTi" w:hAnsi="KaiTi" w:cs="Times New Roman" w:hint="eastAsia"/>
+          <w:color w:val="000000"/>
+          <w:sz w:val="72"/>
+          <w:szCs w:val="72"/>
+          <w:lang w:val="en-CA"/>
+        </w:rPr>
+        <w:t>，</w:t>
+      </w:r>
+      <w:r>
+        <w:rPr>
+          <w:rFonts w:ascii="KaiTi" w:eastAsia="KaiTi" w:hAnsi="KaiTi" w:cs="Times New Roman" w:hint="eastAsia"/>
+          <w:color w:val="000000"/>
+          <w:sz w:val="72"/>
+          <w:szCs w:val="72"/>
+          <w:vertAlign w:val="subscript"/>
+          <w:lang w:val="en-CA"/>
+        </w:rPr>
+        <w:t>安身</w:t>
+      </w:r>
+      <w:r>
+        <w:rPr>
+          <w:rFonts w:ascii="KaiTi" w:eastAsia="KaiTi" w:hAnsi="KaiTi" w:cs="Times New Roman" w:hint="eastAsia"/>
+          <w:color w:val="000000"/>
+          <w:sz w:val="72"/>
+          <w:szCs w:val="72"/>
+          <w:lang w:val="en-CA"/>
+        </w:rPr>
+        <w:t>立</w:t>
+      </w:r>
+      <w:r>
+        <w:rPr>
+          <w:rFonts w:ascii="KaiTi" w:eastAsia="KaiTi" w:hAnsi="KaiTi" w:cs="Times New Roman" w:hint="eastAsia"/>
+          <w:color w:val="000000"/>
+          <w:sz w:val="72"/>
+          <w:szCs w:val="72"/>
+          <w:vertAlign w:val="superscript"/>
+          <w:lang w:val="en-CA"/>
+        </w:rPr>
+        <w:t>命</w:t>
+      </w:r>
+      <w:r>
+        <w:rPr>
+          <w:rFonts w:ascii="KaiTi" w:eastAsia="KaiTi" w:hAnsi="KaiTi" w:cs="Times New Roman" w:hint="eastAsia"/>
+          <w:color w:val="000000"/>
+          <w:sz w:val="72"/>
+          <w:szCs w:val="72"/>
+          <w:vertAlign w:val="subscript"/>
+          <w:lang w:val="en-CA"/>
+        </w:rPr>
+        <w:t>需要</w:t>
+      </w:r>
+      <w:r>
+        <w:rPr>
+          <w:rFonts w:ascii="KaiTi" w:eastAsia="KaiTi" w:hAnsi="KaiTi" w:cs="Times New Roman"/>
+          <w:color w:val="000000"/>
+          <w:sz w:val="72"/>
+          <w:szCs w:val="72"/>
+          <w:lang w:val="en-CA"/>
+        </w:rPr>
+        <w:ruby>
+          <w:rubyPr>
+            <w:rubyAlign w:val="distributeSpace"/>
+            <w:hps w:val="36"/>
+            <w:hpsRaise w:val="70"/>
+            <w:hpsBaseText w:val="72"/>
+            <w:lid w:val="zh-CN"/>
+          </w:rubyPr>
+          <w:rt>
+            <w:r>
+              <w:rPr>
+                <w:rFonts w:ascii="KaiTi" w:eastAsia="KaiTi" w:hAnsi="KaiTi" w:cs="Times New Roman"/>
+                <w:color w:val="000000"/>
+                <w:sz w:val="36"/>
+                <w:szCs w:val="72"/>
+                <w:lang w:val="en-CA"/>
+              </w:rPr>
+              <w:t>在</w:t>
+            </w:r>
+          </w:rt>
+          <w:rubyBase>
+            <w:r>
+              <w:rPr>
+                <w:rFonts w:ascii="KaiTi" w:eastAsia="KaiTi" w:hAnsi="KaiTi" w:cs="Times New Roman"/>
+                <w:color w:val="000000"/>
+                <w:sz w:val="72"/>
+                <w:szCs w:val="72"/>
+                <w:lang w:val="en-CA"/>
+              </w:rPr>
+              <w:t>於</w:t>
+            </w:r>
+          </w:rubyBase>
+        </w:ruby>
+      </w:r>
+      <w:r>
+        <w:rPr>
+          <w:rFonts w:ascii="KaiTi" w:eastAsia="KaiTi" w:hAnsi="KaiTi" w:cs="Times New Roman" w:hint="eastAsia"/>
+          <w:color w:val="000000"/>
+          <w:sz w:val="72"/>
+          <w:szCs w:val="72"/>
+          <w:lang w:val="en-CA"/>
+        </w:rPr>
+        <w:t>禮</w:t>
+      </w:r>
+      <w:r>
+        <w:rPr>
+          <w:rFonts w:ascii="KaiTi" w:eastAsia="KaiTi" w:hAnsi="KaiTi" w:cs="Times New Roman" w:hint="eastAsia"/>
+          <w:color w:val="000000"/>
+          <w:sz w:val="72"/>
+          <w:szCs w:val="72"/>
+          <w:vertAlign w:val="superscript"/>
+          <w:lang w:val="en-CA"/>
+        </w:rPr>
+        <w:t>教</w:t>
+      </w:r>
+      <w:r>
+        <w:rPr>
+          <w:rFonts w:ascii="KaiTi" w:eastAsia="KaiTi" w:hAnsi="KaiTi" w:cs="Times New Roman" w:hint="eastAsia"/>
+          <w:color w:val="000000"/>
+          <w:sz w:val="72"/>
+          <w:szCs w:val="72"/>
+          <w:vertAlign w:val="subscript"/>
+          <w:lang w:val="en-CA"/>
+        </w:rPr>
+        <w:t>中</w:t>
+      </w:r>
+      <w:r>
+        <w:rPr>
+          <w:rFonts w:ascii="KaiTi" w:eastAsia="KaiTi" w:hAnsi="KaiTi" w:cs="Times New Roman" w:hint="eastAsia"/>
+          <w:color w:val="000000"/>
+          <w:sz w:val="72"/>
+          <w:szCs w:val="72"/>
+          <w:vertAlign w:val="subscript"/>
+          <w:lang w:val="en-CA"/>
+        </w:rPr>
+        <w:t>學習</w:t>
+      </w:r>
+      <w:r>
+        <w:rPr>
+          <w:rFonts w:ascii="KaiTi" w:eastAsia="KaiTi" w:hAnsi="KaiTi" w:cs="Times New Roman" w:hint="eastAsia"/>
+          <w:color w:val="000000"/>
+          <w:sz w:val="72"/>
+          <w:szCs w:val="72"/>
+          <w:lang w:val="en-CA"/>
+        </w:rPr>
+        <w:t>，</w:t>
+      </w:r>
+      <w:r>
+        <w:rPr>
+          <w:rFonts w:ascii="KaiTi" w:eastAsia="KaiTi" w:hAnsi="KaiTi" w:cs="Times New Roman" w:hint="eastAsia"/>
+          <w:color w:val="000000"/>
+          <w:sz w:val="72"/>
+          <w:szCs w:val="72"/>
+          <w:vertAlign w:val="superscript"/>
+          <w:lang w:val="en-CA"/>
+        </w:rPr>
+        <w:t>達</w:t>
+      </w:r>
+      <w:r>
+        <w:rPr>
+          <w:rFonts w:ascii="KaiTi" w:eastAsia="KaiTi" w:hAnsi="KaiTi" w:cs="Times New Roman" w:hint="eastAsia"/>
+          <w:color w:val="000000"/>
+          <w:sz w:val="72"/>
+          <w:szCs w:val="72"/>
+          <w:lang w:val="en-CA"/>
+        </w:rPr>
+        <w:t>成</w:t>
+      </w:r>
+      <w:r>
+        <w:rPr>
+          <w:rFonts w:ascii="KaiTi" w:eastAsia="KaiTi" w:hAnsi="KaiTi" w:cs="Times New Roman" w:hint="eastAsia"/>
+          <w:color w:val="000000"/>
+          <w:sz w:val="72"/>
+          <w:szCs w:val="72"/>
+          <w:vertAlign w:val="subscript"/>
+          <w:lang w:val="en-CA"/>
+        </w:rPr>
+        <w:t>教化</w:t>
+      </w:r>
+      <w:r>
+        <w:rPr>
+          <w:rFonts w:ascii="KaiTi" w:eastAsia="KaiTi" w:hAnsi="KaiTi" w:cs="Times New Roman" w:hint="eastAsia"/>
+          <w:color w:val="000000"/>
+          <w:sz w:val="72"/>
+          <w:szCs w:val="72"/>
+          <w:vertAlign w:val="subscript"/>
+          <w:lang w:val="en-CA"/>
+        </w:rPr>
+        <w:t>需要</w:t>
+      </w:r>
+      <w:r>
+        <w:rPr>
+          <w:rFonts w:ascii="KaiTi" w:eastAsia="KaiTi" w:hAnsi="KaiTi" w:cs="Times New Roman"/>
+          <w:color w:val="000000"/>
+          <w:sz w:val="72"/>
+          <w:szCs w:val="72"/>
+          <w:lang w:val="en-CA"/>
+        </w:rPr>
+        <w:ruby>
+          <w:rubyPr>
+            <w:rubyAlign w:val="distributeSpace"/>
+            <w:hps w:val="11"/>
+            <w:hpsRaise w:val="20"/>
+            <w:hpsBaseText w:val="72"/>
+            <w:lid w:val="zh-CN"/>
+          </w:rubyPr>
+          <w:rt>
+            <w:r>
+              <w:rPr>
+                <w:rFonts w:ascii="KaiTi" w:eastAsia="KaiTi" w:hAnsi="KaiTi" w:cs="Times New Roman" w:hint="eastAsia"/>
+                <w:color w:val="000000"/>
+                <w:sz w:val="72"/>
+                <w:szCs w:val="72"/>
+                <w:lang w:val="en-CA"/>
+              </w:rPr>
+              <w:t>在</w:t>
+            </w:r>
+          </w:rt>
+          <w:rubyBase>
+            <w:r>
+              <w:rPr>
+                <w:rFonts w:ascii="KaiTi" w:eastAsia="KaiTi" w:hAnsi="KaiTi" w:cs="Times New Roman" w:hint="eastAsia"/>
+                <w:color w:val="000000"/>
+                <w:sz w:val="72"/>
+                <w:szCs w:val="72"/>
+                <w:lang w:val="en-CA"/>
+              </w:rPr>
+              <w:t>於</w:t>
+            </w:r>
+          </w:rubyBase>
+        </w:ruby>
+      </w:r>
+      <w:r>
+        <w:rPr>
+          <w:rFonts w:ascii="KaiTi" w:eastAsia="KaiTi" w:hAnsi="KaiTi" w:cs="Times New Roman" w:hint="eastAsia"/>
+          <w:color w:val="000000"/>
+          <w:sz w:val="72"/>
+          <w:szCs w:val="72"/>
+          <w:lang w:val="en-CA"/>
+        </w:rPr>
+        <w:t>樂</w:t>
+      </w:r>
+      <w:r>
+        <w:rPr>
+          <w:rFonts w:ascii="KaiTi" w:eastAsia="KaiTi" w:hAnsi="KaiTi" w:cs="Times New Roman" w:hint="eastAsia"/>
+          <w:color w:val="000000"/>
+          <w:sz w:val="72"/>
+          <w:szCs w:val="72"/>
+          <w:vertAlign w:val="superscript"/>
+          <w:lang w:val="en-CA"/>
+        </w:rPr>
+        <w:t>教</w:t>
+      </w:r>
+      <w:r>
+        <w:rPr>
+          <w:rFonts w:ascii="KaiTi" w:eastAsia="KaiTi" w:hAnsi="KaiTi" w:cs="Times New Roman" w:hint="eastAsia"/>
+          <w:color w:val="000000"/>
+          <w:sz w:val="72"/>
+          <w:szCs w:val="72"/>
+          <w:vertAlign w:val="subscript"/>
+          <w:lang w:val="en-CA"/>
+        </w:rPr>
+        <w:t>中體會</w:t>
+      </w:r>
+      <w:r>
+        <w:rPr>
+          <w:rFonts w:ascii="KaiTi" w:eastAsia="KaiTi" w:hAnsi="KaiTi" w:cs="Times New Roman" w:hint="eastAsia"/>
+          <w:color w:val="000000"/>
+          <w:sz w:val="72"/>
+          <w:szCs w:val="72"/>
+          <w:lang w:val="en-CA"/>
+        </w:rPr>
+        <w:t>。」</w:t>
+      </w:r>
+    </w:p>
+    <w:p>
+      <w:pPr>
+        <w:spacing w:before="240" w:after="240" w:line="240" w:lineRule="auto"/>
+        <w:rPr>
+          <w:rFonts w:ascii="Times New Roman" w:eastAsia="Times New Roman" w:hAnsi="Times New Roman" w:cs="Times New Roman"/>
+          <w:sz w:val="72"/>
+          <w:szCs w:val="72"/>
+          <w:lang w:val="en-CA"/>
+        </w:rPr>
+      </w:pPr>
+      <w:r>
+        <w:rPr>
+          <w:rFonts w:ascii="KaiTi" w:eastAsia="KaiTi" w:hAnsi="KaiTi" w:cs="Times New Roman" w:hint="eastAsia"/>
+          <w:color w:val="000000"/>
+          <w:sz w:val="72"/>
+          <w:szCs w:val="72"/>
+          <w:lang w:val="en-CA"/>
+        </w:rPr>
+        <w:t xml:space="preserve">9） </w:t>
+      </w:r>
+      <w:r>
+        <w:rPr>
+          <w:rFonts w:ascii="KaiTi" w:eastAsia="KaiTi" w:hAnsi="KaiTi" w:cs="Times New Roman" w:hint="eastAsia"/>
+          <w:i/>
+          <w:iCs/>
+          <w:color w:val="000000"/>
+          <w:sz w:val="72"/>
+          <w:szCs w:val="72"/>
+          <w:lang w:val="en-CA"/>
+        </w:rPr>
+        <w:t>子</w:t>
+      </w:r>
+      <w:r>
+        <w:rPr>
+          <w:rFonts w:ascii="KaiTi" w:eastAsia="KaiTi" w:hAnsi="KaiTi" w:cs="Times New Roman" w:hint="eastAsia"/>
+          <w:color w:val="000000"/>
+          <w:sz w:val="72"/>
+          <w:szCs w:val="72"/>
+          <w:lang w:val="en-CA"/>
+        </w:rPr>
+        <w:t>曰：「</w:t>
+      </w:r>
+      <w:r>
+        <w:rPr>
+          <w:rFonts w:ascii="KaiTi" w:eastAsia="KaiTi" w:hAnsi="KaiTi" w:cs="Times New Roman" w:hint="eastAsia"/>
+          <w:color w:val="000000"/>
+          <w:sz w:val="72"/>
+          <w:szCs w:val="72"/>
+          <w:vertAlign w:val="superscript"/>
+          <w:lang w:val="fr-CA"/>
+        </w:rPr>
+        <w:t>庶</w:t>
+      </w:r>
+      <w:r>
+        <w:rPr>
+          <w:rFonts w:ascii="KaiTi" w:eastAsia="KaiTi" w:hAnsi="KaiTi" w:cs="Times New Roman" w:hint="eastAsia"/>
+          <w:color w:val="000000"/>
+          <w:sz w:val="72"/>
+          <w:szCs w:val="72"/>
+          <w:lang w:val="en-CA"/>
+        </w:rPr>
+        <w:t>民可</w:t>
+      </w:r>
+      <w:r>
+        <w:rPr>
+          <w:rFonts w:ascii="KaiTi" w:eastAsia="KaiTi" w:hAnsi="KaiTi" w:cs="Times New Roman" w:hint="eastAsia"/>
+          <w:color w:val="000000"/>
+          <w:sz w:val="72"/>
+          <w:szCs w:val="72"/>
+          <w:vertAlign w:val="superscript"/>
+          <w:lang w:val="en-CA"/>
+        </w:rPr>
+        <w:t>以</w:t>
+      </w:r>
+      <w:r>
+        <w:rPr>
+          <w:rFonts w:ascii="KaiTi" w:eastAsia="KaiTi" w:hAnsi="KaiTi" w:cs="Times New Roman" w:hint="eastAsia"/>
+          <w:color w:val="000000"/>
+          <w:sz w:val="72"/>
+          <w:szCs w:val="72"/>
+          <w:lang w:val="en-CA"/>
+        </w:rPr>
+        <w:t>使</w:t>
+      </w:r>
+      <w:r>
+        <w:rPr>
+          <w:rFonts w:ascii="KaiTi" w:eastAsia="KaiTi" w:hAnsi="KaiTi" w:cs="Times New Roman" w:hint="eastAsia"/>
+          <w:color w:val="000000"/>
+          <w:sz w:val="72"/>
+          <w:szCs w:val="72"/>
+          <w:vertAlign w:val="subscript"/>
+          <w:lang w:val="en-CA"/>
+        </w:rPr>
+        <w:t>他们</w:t>
+      </w:r>
+      <w:r>
+        <w:rPr>
+          <w:rFonts w:ascii="KaiTi" w:eastAsia="KaiTi" w:hAnsi="KaiTi" w:cs="Times New Roman"/>
+          <w:color w:val="000000"/>
+          <w:sz w:val="72"/>
+          <w:szCs w:val="72"/>
+          <w:lang w:val="en-CA"/>
+        </w:rPr>
+        <w:ruby>
+          <w:rubyPr>
+            <w:rubyAlign w:val="distributeSpace"/>
+            <w:hps w:val="36"/>
+            <w:hpsRaise w:val="70"/>
+            <w:hpsBaseText w:val="72"/>
+            <w:lid w:val="zh-CN"/>
+          </w:rubyPr>
+          <w:rt>
+            <w:r>
+              <w:rPr>
+                <w:rFonts w:ascii="KaiTi" w:eastAsia="KaiTi" w:hAnsi="KaiTi" w:cs="Times New Roman"/>
+                <w:color w:val="000000"/>
+                <w:sz w:val="36"/>
+                <w:szCs w:val="72"/>
+                <w:lang w:val="en-CA"/>
+              </w:rPr>
+              <w:t>顺从</w:t>
+            </w:r>
+          </w:rt>
+          <w:rubyBase>
+            <w:r>
+              <w:rPr>
+                <w:rFonts w:ascii="KaiTi" w:eastAsia="KaiTi" w:hAnsi="KaiTi" w:cs="Times New Roman"/>
+                <w:color w:val="000000"/>
+                <w:sz w:val="72"/>
+                <w:szCs w:val="72"/>
+                <w:lang w:val="en-CA"/>
+              </w:rPr>
+              <w:t>由</w:t>
+            </w:r>
+          </w:rubyBase>
+        </w:ruby>
+      </w:r>
+      <w:r>
+        <w:rPr>
+          <w:rFonts w:ascii="KaiTi" w:eastAsia="KaiTi" w:hAnsi="KaiTi" w:cs="Times New Roman"/>
+          <w:color w:val="000000"/>
+          <w:sz w:val="72"/>
+          <w:szCs w:val="72"/>
+          <w:lang w:val="en-CA"/>
+        </w:rPr>
+        <w:ruby>
+          <w:rubyPr>
+            <w:rubyAlign w:val="distributeSpace"/>
+            <w:hps w:val="36"/>
+            <w:hpsRaise w:val="70"/>
+            <w:hpsBaseText w:val="72"/>
+            <w:lid w:val="zh-CN"/>
+          </w:rubyPr>
+          <w:rt>
+            <w:r>
+              <w:rPr>
+                <w:rFonts w:ascii="KaiTi" w:eastAsia="KaiTi" w:hAnsi="KaiTi" w:cs="Times New Roman"/>
+                <w:color w:val="000000"/>
+                <w:sz w:val="36"/>
+                <w:szCs w:val="72"/>
+                <w:lang w:val="en-CA"/>
+              </w:rPr>
+              <w:t>天道</w:t>
+            </w:r>
+          </w:rt>
+          <w:rubyBase>
+            <w:r>
+              <w:rPr>
+                <w:rFonts w:ascii="KaiTi" w:eastAsia="KaiTi" w:hAnsi="KaiTi" w:cs="Times New Roman"/>
+                <w:color w:val="000000"/>
+                <w:sz w:val="72"/>
+                <w:szCs w:val="72"/>
+                <w:lang w:val="en-CA"/>
+              </w:rPr>
+              <w:t>之</w:t>
+            </w:r>
+          </w:rubyBase>
+        </w:ruby>
+      </w:r>
+      <w:r>
+        <w:rPr>
+          <w:rFonts w:ascii="KaiTi" w:eastAsia="KaiTi" w:hAnsi="KaiTi" w:cs="Times New Roman" w:hint="eastAsia"/>
+          <w:color w:val="000000"/>
+          <w:sz w:val="72"/>
+          <w:szCs w:val="72"/>
+          <w:lang w:val="en-CA"/>
+        </w:rPr>
+        <w:t>，不可</w:t>
+      </w:r>
+      <w:r>
+        <w:rPr>
+          <w:rFonts w:ascii="KaiTi" w:eastAsia="KaiTi" w:hAnsi="KaiTi" w:cs="Times New Roman" w:hint="eastAsia"/>
+          <w:color w:val="000000"/>
+          <w:sz w:val="72"/>
+          <w:szCs w:val="72"/>
+          <w:vertAlign w:val="superscript"/>
+          <w:lang w:val="en-CA"/>
+        </w:rPr>
+        <w:t>以</w:t>
+      </w:r>
+      <w:r>
+        <w:rPr>
+          <w:rFonts w:ascii="KaiTi" w:eastAsia="KaiTi" w:hAnsi="KaiTi" w:cs="Times New Roman" w:hint="eastAsia"/>
+          <w:color w:val="000000"/>
+          <w:sz w:val="72"/>
+          <w:szCs w:val="72"/>
+          <w:lang w:val="en-CA"/>
+        </w:rPr>
+        <w:t>使</w:t>
+      </w:r>
+      <w:r>
+        <w:rPr>
+          <w:rFonts w:ascii="KaiTi" w:eastAsia="KaiTi" w:hAnsi="KaiTi" w:cs="Times New Roman" w:hint="eastAsia"/>
+          <w:color w:val="000000"/>
+          <w:sz w:val="72"/>
+          <w:szCs w:val="72"/>
+          <w:vertAlign w:val="subscript"/>
+          <w:lang w:val="en-CA"/>
+        </w:rPr>
+        <w:t>他们</w:t>
+      </w:r>
+      <w:r>
+        <w:rPr>
+          <w:rFonts w:ascii="KaiTi" w:eastAsia="KaiTi" w:hAnsi="KaiTi" w:cs="Times New Roman" w:hint="eastAsia"/>
+          <w:color w:val="000000"/>
+          <w:sz w:val="72"/>
+          <w:szCs w:val="72"/>
+          <w:lang w:val="en-CA"/>
+        </w:rPr>
+        <w:t>知</w:t>
+      </w:r>
+      <w:r>
+        <w:rPr>
+          <w:rFonts w:ascii="KaiTi" w:eastAsia="KaiTi" w:hAnsi="KaiTi" w:cs="Times New Roman" w:hint="eastAsia"/>
+          <w:color w:val="000000"/>
+          <w:sz w:val="72"/>
+          <w:szCs w:val="72"/>
+          <w:vertAlign w:val="superscript"/>
+          <w:lang w:val="en-CA"/>
+        </w:rPr>
+        <w:t>晓</w:t>
+      </w:r>
+      <w:r>
+        <w:rPr>
+          <w:rFonts w:ascii="KaiTi" w:eastAsia="KaiTi" w:hAnsi="KaiTi" w:cs="Times New Roman"/>
+          <w:color w:val="000000"/>
+          <w:sz w:val="72"/>
+          <w:szCs w:val="72"/>
+          <w:lang w:val="en-CA"/>
+        </w:rPr>
+        <w:ruby>
+          <w:rubyPr>
+            <w:rubyAlign w:val="distributeSpace"/>
+            <w:hps w:val="36"/>
+            <w:hpsRaise w:val="70"/>
+            <w:hpsBaseText w:val="72"/>
+            <w:lid w:val="zh-CN"/>
+          </w:rubyPr>
+          <w:rt>
+            <w:r>
+              <w:rPr>
+                <w:rFonts w:ascii="KaiTi" w:eastAsia="KaiTi" w:hAnsi="KaiTi" w:cs="Times New Roman"/>
+                <w:color w:val="000000"/>
+                <w:sz w:val="36"/>
+                <w:szCs w:val="72"/>
+                <w:lang w:val="en-CA"/>
+              </w:rPr>
+              <w:t>天道</w:t>
+            </w:r>
+          </w:rt>
+          <w:rubyBase>
+            <w:r>
+              <w:rPr>
+                <w:rFonts w:ascii="KaiTi" w:eastAsia="KaiTi" w:hAnsi="KaiTi" w:cs="Times New Roman"/>
+                <w:color w:val="000000"/>
+                <w:sz w:val="72"/>
+                <w:szCs w:val="72"/>
+                <w:lang w:val="en-CA"/>
+              </w:rPr>
+              <w:t>之</w:t>
+            </w:r>
+          </w:rubyBase>
+        </w:ruby>
+      </w:r>
+      <w:r>
+        <w:rPr>
+          <w:rFonts w:ascii="KaiTi" w:eastAsia="KaiTi" w:hAnsi="KaiTi" w:cs="Times New Roman" w:hint="eastAsia"/>
+          <w:color w:val="000000"/>
+          <w:sz w:val="72"/>
+          <w:szCs w:val="72"/>
+          <w:lang w:val="en-CA"/>
+        </w:rPr>
+        <w:t>。」</w:t>
+      </w:r>
+    </w:p>
+    <w:p>
+      <w:pPr>
+        <w:spacing w:before="240" w:after="240" w:line="240" w:lineRule="auto"/>
+        <w:rPr>
+          <w:rFonts w:ascii="Times New Roman" w:eastAsia="Times New Roman" w:hAnsi="Times New Roman" w:cs="Times New Roman"/>
+          <w:sz w:val="72"/>
+          <w:szCs w:val="72"/>
+          <w:lang w:val="en-CA"/>
+        </w:rPr>
+      </w:pPr>
+      <w:r>
+        <w:rPr>
+          <w:rFonts w:ascii="KaiTi" w:eastAsia="KaiTi" w:hAnsi="KaiTi" w:cs="Times New Roman" w:hint="eastAsia"/>
+          <w:color w:val="000000"/>
+          <w:sz w:val="72"/>
+          <w:szCs w:val="72"/>
+          <w:lang w:val="en-CA"/>
+        </w:rPr>
+        <w:lastRenderedPageBreak/>
+        <w:t xml:space="preserve">10） </w:t>
+      </w:r>
+      <w:r>
+        <w:rPr>
+          <w:rFonts w:ascii="KaiTi" w:eastAsia="KaiTi" w:hAnsi="KaiTi" w:cs="Times New Roman" w:hint="eastAsia"/>
+          <w:i/>
+          <w:iCs/>
+          <w:color w:val="000000"/>
+          <w:sz w:val="72"/>
+          <w:szCs w:val="72"/>
+          <w:lang w:val="en-CA"/>
+        </w:rPr>
+        <w:t>子</w:t>
+      </w:r>
+      <w:r>
+        <w:rPr>
+          <w:rFonts w:ascii="KaiTi" w:eastAsia="KaiTi" w:hAnsi="KaiTi" w:cs="Times New Roman" w:hint="eastAsia"/>
+          <w:color w:val="000000"/>
+          <w:sz w:val="72"/>
+          <w:szCs w:val="72"/>
+          <w:lang w:val="en-CA"/>
+        </w:rPr>
+        <w:t>曰：「</w:t>
+      </w:r>
+      <w:r>
+        <w:rPr>
+          <w:rFonts w:ascii="KaiTi" w:eastAsia="KaiTi" w:hAnsi="KaiTi" w:cs="Times New Roman" w:hint="eastAsia"/>
+          <w:color w:val="000000"/>
+          <w:sz w:val="72"/>
+          <w:szCs w:val="72"/>
+          <w:vertAlign w:val="superscript"/>
+          <w:lang w:val="en-CA"/>
+        </w:rPr>
+        <w:t>愛</w:t>
+      </w:r>
+      <w:r>
+        <w:rPr>
+          <w:rFonts w:ascii="KaiTi" w:eastAsia="KaiTi" w:hAnsi="KaiTi" w:cs="Times New Roman" w:hint="eastAsia"/>
+          <w:color w:val="000000"/>
+          <w:sz w:val="72"/>
+          <w:szCs w:val="72"/>
+          <w:lang w:val="en-CA"/>
+        </w:rPr>
+        <w:t>好勇</w:t>
+      </w:r>
+      <w:r>
+        <w:rPr>
+          <w:rFonts w:ascii="KaiTi" w:eastAsia="KaiTi" w:hAnsi="KaiTi" w:cs="Times New Roman" w:hint="eastAsia"/>
+          <w:color w:val="000000"/>
+          <w:sz w:val="72"/>
+          <w:szCs w:val="72"/>
+          <w:vertAlign w:val="superscript"/>
+          <w:lang w:val="en-CA"/>
+        </w:rPr>
+        <w:t>敢</w:t>
+      </w:r>
+      <w:r>
+        <w:rPr>
+          <w:rFonts w:ascii="KaiTi" w:eastAsia="KaiTi" w:hAnsi="KaiTi" w:cs="Times New Roman" w:hint="eastAsia"/>
+          <w:color w:val="000000"/>
+          <w:sz w:val="72"/>
+          <w:szCs w:val="72"/>
+          <w:vertAlign w:val="subscript"/>
+          <w:lang w:val="en-CA"/>
+        </w:rPr>
+        <w:t>的人，</w:t>
+      </w:r>
+      <w:r>
+        <w:rPr>
+          <w:rFonts w:ascii="KaiTi" w:eastAsia="KaiTi" w:hAnsi="KaiTi" w:cs="Times New Roman" w:hint="eastAsia"/>
+          <w:color w:val="000000"/>
+          <w:sz w:val="72"/>
+          <w:szCs w:val="72"/>
+          <w:vertAlign w:val="subscript"/>
+          <w:lang w:val="en-CA"/>
+        </w:rPr>
+        <w:t>如果</w:t>
+      </w:r>
+      <w:r>
+        <w:rPr>
+          <w:rFonts w:ascii="KaiTi" w:eastAsia="KaiTi" w:hAnsi="KaiTi" w:cs="Times New Roman"/>
+          <w:color w:val="000000"/>
+          <w:sz w:val="72"/>
+          <w:szCs w:val="72"/>
+          <w:lang w:val="en-CA"/>
+        </w:rPr>
+        <w:ruby>
+          <w:rubyPr>
+            <w:rubyAlign w:val="distributeSpace"/>
+            <w:hps w:val="36"/>
+            <w:hpsRaise w:val="70"/>
+            <w:hpsBaseText w:val="72"/>
+            <w:lid w:val="zh-CN"/>
+          </w:rubyPr>
+          <w:rt>
+            <w:r>
+              <w:rPr>
+                <w:rFonts w:ascii="KaiTi" w:eastAsia="KaiTi" w:hAnsi="KaiTi" w:cs="Times New Roman"/>
+                <w:color w:val="000000"/>
+                <w:sz w:val="36"/>
+                <w:szCs w:val="72"/>
+                <w:lang w:val="en-CA"/>
+              </w:rPr>
+              <w:t>厭惡</w:t>
+            </w:r>
+          </w:rt>
+          <w:rubyBase>
+            <w:r>
+              <w:rPr>
+                <w:rFonts w:ascii="KaiTi" w:eastAsia="KaiTi" w:hAnsi="KaiTi" w:cs="Times New Roman"/>
+                <w:color w:val="000000"/>
+                <w:sz w:val="72"/>
+                <w:szCs w:val="72"/>
+                <w:lang w:val="en-CA"/>
+              </w:rPr>
+              <w:t>疾</w:t>
+            </w:r>
+          </w:rubyBase>
+        </w:ruby>
+      </w:r>
+      <w:r>
+        <w:rPr>
+          <w:rFonts w:ascii="KaiTi" w:eastAsia="KaiTi" w:hAnsi="KaiTi" w:cs="Times New Roman" w:hint="eastAsia"/>
+          <w:color w:val="000000"/>
+          <w:sz w:val="72"/>
+          <w:szCs w:val="72"/>
+          <w:lang w:val="en-CA"/>
+        </w:rPr>
+        <w:t>貧</w:t>
+      </w:r>
+      <w:r>
+        <w:rPr>
+          <w:rFonts w:ascii="KaiTi" w:eastAsia="KaiTi" w:hAnsi="KaiTi" w:cs="Times New Roman" w:hint="eastAsia"/>
+          <w:color w:val="000000"/>
+          <w:sz w:val="72"/>
+          <w:szCs w:val="72"/>
+          <w:vertAlign w:val="superscript"/>
+          <w:lang w:val="en-CA"/>
+        </w:rPr>
+        <w:t>窮</w:t>
+      </w:r>
+      <w:r>
+        <w:rPr>
+          <w:rFonts w:ascii="KaiTi" w:eastAsia="KaiTi" w:hAnsi="KaiTi" w:cs="Times New Roman" w:hint="eastAsia"/>
+          <w:color w:val="000000"/>
+          <w:sz w:val="72"/>
+          <w:szCs w:val="72"/>
+          <w:lang w:val="en-CA"/>
+        </w:rPr>
+        <w:t>，</w:t>
+      </w:r>
+      <w:r>
+        <w:rPr>
+          <w:rFonts w:ascii="KaiTi" w:eastAsia="KaiTi" w:hAnsi="KaiTi" w:cs="Times New Roman" w:hint="eastAsia"/>
+          <w:color w:val="000000"/>
+          <w:sz w:val="72"/>
+          <w:szCs w:val="72"/>
+          <w:vertAlign w:val="subscript"/>
+          <w:lang w:val="en-CA"/>
+        </w:rPr>
+        <w:t>他會</w:t>
+      </w:r>
+      <w:r>
+        <w:rPr>
+          <w:rFonts w:ascii="KaiTi" w:eastAsia="KaiTi" w:hAnsi="KaiTi" w:cs="Times New Roman" w:hint="eastAsia"/>
+          <w:color w:val="000000"/>
+          <w:sz w:val="72"/>
+          <w:szCs w:val="72"/>
+          <w:vertAlign w:val="superscript"/>
+          <w:lang w:val="en-CA"/>
+        </w:rPr>
+        <w:t>作</w:t>
+      </w:r>
+      <w:r>
+        <w:rPr>
+          <w:rFonts w:ascii="KaiTi" w:eastAsia="KaiTi" w:hAnsi="KaiTi" w:cs="Times New Roman" w:hint="eastAsia"/>
+          <w:color w:val="000000"/>
+          <w:sz w:val="72"/>
+          <w:szCs w:val="72"/>
+          <w:lang w:val="en-CA"/>
+        </w:rPr>
+        <w:t>亂</w:t>
+      </w:r>
+      <w:r>
+        <w:rPr>
+          <w:rFonts w:ascii="KaiTi" w:eastAsia="KaiTi" w:hAnsi="KaiTi" w:cs="Times New Roman"/>
+          <w:color w:val="000000"/>
+          <w:sz w:val="72"/>
+          <w:szCs w:val="72"/>
+          <w:lang w:val="en-CA"/>
+        </w:rPr>
+        <w:ruby>
+          <w:rubyPr>
+            <w:rubyAlign w:val="distributeSpace"/>
+            <w:hps w:val="36"/>
+            <w:hpsRaise w:val="70"/>
+            <w:hpsBaseText w:val="72"/>
+            <w:lid w:val="zh-CN"/>
+          </w:rubyPr>
+          <w:rt>
+            <w:r>
+              <w:rPr>
+                <w:rFonts w:ascii="KaiTi" w:eastAsia="KaiTi" w:hAnsi="KaiTi" w:cs="Times New Roman"/>
+                <w:color w:val="000000"/>
+                <w:sz w:val="36"/>
+                <w:szCs w:val="72"/>
+                <w:lang w:val="en-CA"/>
+              </w:rPr>
+              <w:t>啊</w:t>
+            </w:r>
+          </w:rt>
+          <w:rubyBase>
+            <w:r>
+              <w:rPr>
+                <w:rFonts w:ascii="KaiTi" w:eastAsia="KaiTi" w:hAnsi="KaiTi" w:cs="Times New Roman"/>
+                <w:color w:val="000000"/>
+                <w:sz w:val="72"/>
+                <w:szCs w:val="72"/>
+                <w:lang w:val="en-CA"/>
+              </w:rPr>
+              <w:t>也</w:t>
+            </w:r>
+          </w:rubyBase>
+        </w:ruby>
+      </w:r>
+      <w:r>
+        <w:rPr>
+          <w:rFonts w:ascii="KaiTi" w:eastAsia="KaiTi" w:hAnsi="KaiTi" w:cs="Times New Roman" w:hint="eastAsia"/>
+          <w:color w:val="000000"/>
+          <w:sz w:val="72"/>
+          <w:szCs w:val="72"/>
+          <w:lang w:val="en-CA"/>
+        </w:rPr>
+        <w:t>。</w:t>
+      </w:r>
+      <w:r>
+        <w:rPr>
+          <w:rFonts w:ascii="KaiTi" w:eastAsia="KaiTi" w:hAnsi="KaiTi" w:cs="Times New Roman" w:hint="eastAsia"/>
+          <w:color w:val="000000"/>
+          <w:sz w:val="72"/>
+          <w:szCs w:val="72"/>
+          <w:vertAlign w:val="subscript"/>
+          <w:lang w:val="en-CA"/>
+        </w:rPr>
+        <w:t>有</w:t>
+      </w:r>
+      <w:r>
+        <w:rPr>
+          <w:rFonts w:ascii="KaiTi" w:eastAsia="KaiTi" w:hAnsi="KaiTi" w:cs="Times New Roman" w:hint="eastAsia"/>
+          <w:color w:val="000000"/>
+          <w:sz w:val="72"/>
+          <w:szCs w:val="72"/>
+          <w:lang w:val="en-CA"/>
+        </w:rPr>
+        <w:t>人</w:t>
+      </w:r>
+      <w:r>
+        <w:rPr>
+          <w:rFonts w:ascii="KaiTi" w:eastAsia="KaiTi" w:hAnsi="KaiTi" w:cs="Times New Roman"/>
+          <w:color w:val="000000"/>
+          <w:sz w:val="72"/>
+          <w:szCs w:val="72"/>
+          <w:lang w:val="en-CA"/>
+        </w:rPr>
+        <w:ruby>
+          <w:rubyPr>
+            <w:rubyAlign w:val="distributeSpace"/>
+            <w:hps w:val="36"/>
+            <w:hpsRaise w:val="70"/>
+            <w:hpsBaseText w:val="72"/>
+            <w:lid w:val="zh-CN"/>
+          </w:rubyPr>
+          <w:rt>
+            <w:r>
+              <w:rPr>
+                <w:rFonts w:ascii="KaiTi" w:eastAsia="KaiTi" w:hAnsi="KaiTi" w:cs="Times New Roman"/>
+                <w:color w:val="000000"/>
+                <w:sz w:val="36"/>
+                <w:szCs w:val="72"/>
+                <w:lang w:val="en-CA"/>
+              </w:rPr>
+              <w:t>如果</w:t>
+            </w:r>
+          </w:rt>
+          <w:rubyBase>
+            <w:r>
+              <w:rPr>
+                <w:rFonts w:ascii="KaiTi" w:eastAsia="KaiTi" w:hAnsi="KaiTi" w:cs="Times New Roman"/>
+                <w:color w:val="000000"/>
+                <w:sz w:val="72"/>
+                <w:szCs w:val="72"/>
+                <w:lang w:val="en-CA"/>
+              </w:rPr>
+              <w:t>而</w:t>
+            </w:r>
+          </w:rubyBase>
+        </w:ruby>
+      </w:r>
+      <w:r>
+        <w:rPr>
+          <w:rFonts w:ascii="KaiTi" w:eastAsia="KaiTi" w:hAnsi="KaiTi" w:cs="Times New Roman" w:hint="eastAsia"/>
+          <w:color w:val="000000"/>
+          <w:sz w:val="72"/>
+          <w:szCs w:val="72"/>
+          <w:lang w:val="en-CA"/>
+        </w:rPr>
+        <w:t>不仁</w:t>
+      </w:r>
+      <w:r>
+        <w:rPr>
+          <w:rFonts w:ascii="KaiTi" w:eastAsia="KaiTi" w:hAnsi="KaiTi" w:cs="Times New Roman" w:hint="eastAsia"/>
+          <w:color w:val="000000"/>
+          <w:sz w:val="72"/>
+          <w:szCs w:val="72"/>
+          <w:vertAlign w:val="superscript"/>
+          <w:lang w:val="en-CA"/>
+        </w:rPr>
+        <w:t>義</w:t>
+      </w:r>
+      <w:r>
+        <w:rPr>
+          <w:rFonts w:ascii="KaiTi" w:eastAsia="KaiTi" w:hAnsi="KaiTi" w:cs="Times New Roman" w:hint="eastAsia"/>
+          <w:color w:val="000000"/>
+          <w:sz w:val="72"/>
+          <w:szCs w:val="72"/>
+          <w:lang w:val="en-CA"/>
+        </w:rPr>
+        <w:t>，</w:t>
+      </w:r>
+      <w:r>
+        <w:rPr>
+          <w:rFonts w:ascii="KaiTi" w:eastAsia="KaiTi" w:hAnsi="KaiTi" w:cs="Times New Roman" w:hint="eastAsia"/>
+          <w:color w:val="000000"/>
+          <w:sz w:val="72"/>
+          <w:szCs w:val="72"/>
+          <w:vertAlign w:val="subscript"/>
+          <w:lang w:val="en-CA"/>
+        </w:rPr>
+        <w:t>我們</w:t>
+      </w:r>
+      <w:r>
+        <w:rPr>
+          <w:rFonts w:ascii="KaiTi" w:eastAsia="KaiTi" w:hAnsi="KaiTi" w:cs="Times New Roman"/>
+          <w:color w:val="000000"/>
+          <w:sz w:val="72"/>
+          <w:szCs w:val="72"/>
+          <w:lang w:val="en-CA"/>
+        </w:rPr>
+        <w:ruby>
+          <w:rubyPr>
+            <w:rubyAlign w:val="distributeSpace"/>
+            <w:hps w:val="36"/>
+            <w:hpsRaise w:val="70"/>
+            <w:hpsBaseText w:val="72"/>
+            <w:lid w:val="zh-CN"/>
+          </w:rubyPr>
+          <w:rt>
+            <w:r>
+              <w:rPr>
+                <w:rFonts w:ascii="KaiTi" w:eastAsia="KaiTi" w:hAnsi="KaiTi" w:cs="Times New Roman"/>
+                <w:color w:val="000000"/>
+                <w:sz w:val="36"/>
+                <w:szCs w:val="72"/>
+                <w:lang w:val="en-CA"/>
+              </w:rPr>
+              <w:t>厭惡</w:t>
+            </w:r>
+          </w:rt>
+          <w:rubyBase>
+            <w:r>
+              <w:rPr>
+                <w:rFonts w:ascii="KaiTi" w:eastAsia="KaiTi" w:hAnsi="KaiTi" w:cs="Times New Roman"/>
+                <w:color w:val="000000"/>
+                <w:sz w:val="72"/>
+                <w:szCs w:val="72"/>
+                <w:lang w:val="en-CA"/>
+              </w:rPr>
+              <w:t>疾</w:t>
+            </w:r>
+          </w:rubyBase>
+        </w:ruby>
+      </w:r>
+      <w:r>
+        <w:rPr>
+          <w:rFonts w:ascii="KaiTi" w:eastAsia="KaiTi" w:hAnsi="KaiTi" w:cs="Times New Roman"/>
+          <w:color w:val="000000"/>
+          <w:sz w:val="72"/>
+          <w:szCs w:val="72"/>
+          <w:lang w:val="en-CA"/>
+        </w:rPr>
+        <w:ruby>
+          <w:rubyPr>
+            <w:rubyAlign w:val="distributeSpace"/>
+            <w:hps w:val="36"/>
+            <w:hpsRaise w:val="70"/>
+            <w:hpsBaseText w:val="72"/>
+            <w:lid w:val="zh-CN"/>
+          </w:rubyPr>
+          <w:rt>
+            <w:r>
+              <w:rPr>
+                <w:rFonts w:ascii="KaiTi" w:eastAsia="KaiTi" w:hAnsi="KaiTi" w:cs="Times New Roman"/>
+                <w:color w:val="000000"/>
+                <w:sz w:val="36"/>
+                <w:szCs w:val="72"/>
+                <w:lang w:val="en-CA"/>
+              </w:rPr>
+              <w:t>他</w:t>
+            </w:r>
+          </w:rt>
+          <w:rubyBase>
+            <w:r>
+              <w:rPr>
+                <w:rFonts w:ascii="KaiTi" w:eastAsia="KaiTi" w:hAnsi="KaiTi" w:cs="Times New Roman"/>
+                <w:color w:val="000000"/>
+                <w:sz w:val="72"/>
+                <w:szCs w:val="72"/>
+                <w:lang w:val="en-CA"/>
+              </w:rPr>
+              <w:t>之</w:t>
+            </w:r>
+          </w:rubyBase>
+        </w:ruby>
+      </w:r>
+      <w:r>
+        <w:rPr>
+          <w:rFonts w:ascii="KaiTi" w:eastAsia="KaiTi" w:hAnsi="KaiTi" w:cs="Times New Roman"/>
+          <w:color w:val="000000"/>
+          <w:sz w:val="72"/>
+          <w:szCs w:val="72"/>
+          <w:lang w:val="en-CA"/>
+        </w:rPr>
+        <w:ruby>
+          <w:rubyPr>
+            <w:rubyAlign w:val="distributeSpace"/>
+            <w:hps w:val="36"/>
+            <w:hpsRaise w:val="70"/>
+            <w:hpsBaseText w:val="72"/>
+            <w:lid w:val="zh-CN"/>
+          </w:rubyPr>
+          <w:rt>
+            <w:r>
+              <w:rPr>
+                <w:rFonts w:ascii="KaiTi" w:eastAsia="KaiTi" w:hAnsi="KaiTi" w:cs="Times New Roman"/>
+                <w:color w:val="000000"/>
+                <w:sz w:val="36"/>
+                <w:szCs w:val="72"/>
+                <w:lang w:val="en-CA"/>
+              </w:rPr>
+              <w:t>太</w:t>
+            </w:r>
+          </w:rt>
+          <w:rubyBase>
+            <w:r>
+              <w:rPr>
+                <w:rFonts w:ascii="KaiTi" w:eastAsia="KaiTi" w:hAnsi="KaiTi" w:cs="Times New Roman"/>
+                <w:color w:val="000000"/>
+                <w:sz w:val="72"/>
+                <w:szCs w:val="72"/>
+                <w:lang w:val="en-CA"/>
+              </w:rPr>
+              <w:t>已</w:t>
+            </w:r>
+          </w:rubyBase>
+        </w:ruby>
+      </w:r>
+      <w:r>
+        <w:rPr>
+          <w:rFonts w:ascii="KaiTi" w:eastAsia="KaiTi" w:hAnsi="KaiTi" w:cs="Times New Roman"/>
+          <w:color w:val="000000"/>
+          <w:sz w:val="72"/>
+          <w:szCs w:val="72"/>
+          <w:lang w:val="en-CA"/>
+        </w:rPr>
+        <w:ruby>
+          <w:rubyPr>
+            <w:rubyAlign w:val="distributeSpace"/>
+            <w:hps w:val="36"/>
+            <w:hpsRaise w:val="70"/>
+            <w:hpsBaseText w:val="72"/>
+            <w:lid w:val="zh-CN"/>
+          </w:rubyPr>
+          <w:rt>
+            <w:r>
+              <w:rPr>
+                <w:rFonts w:ascii="KaiTi" w:eastAsia="KaiTi" w:hAnsi="KaiTi" w:cs="Times New Roman"/>
+                <w:color w:val="000000"/>
+                <w:sz w:val="36"/>
+                <w:szCs w:val="72"/>
+                <w:lang w:val="en-CA"/>
+              </w:rPr>
+              <w:t>過分</w:t>
+            </w:r>
+          </w:rt>
+          <w:rubyBase>
+            <w:r>
+              <w:rPr>
+                <w:rFonts w:ascii="KaiTi" w:eastAsia="KaiTi" w:hAnsi="KaiTi" w:cs="Times New Roman"/>
+                <w:color w:val="000000"/>
+                <w:sz w:val="72"/>
+                <w:szCs w:val="72"/>
+                <w:lang w:val="en-CA"/>
+              </w:rPr>
+              <w:t>甚</w:t>
+            </w:r>
+          </w:rubyBase>
+        </w:ruby>
+      </w:r>
+      <w:r>
+        <w:rPr>
+          <w:rFonts w:ascii="KaiTi" w:eastAsia="KaiTi" w:hAnsi="KaiTi" w:cs="Times New Roman" w:hint="eastAsia"/>
+          <w:color w:val="000000"/>
+          <w:sz w:val="72"/>
+          <w:szCs w:val="72"/>
+          <w:lang w:val="en-CA"/>
+        </w:rPr>
+        <w:t>，</w:t>
+      </w:r>
+      <w:r>
+        <w:rPr>
+          <w:rFonts w:ascii="KaiTi" w:eastAsia="KaiTi" w:hAnsi="KaiTi" w:cs="Times New Roman" w:hint="eastAsia"/>
+          <w:color w:val="000000"/>
+          <w:sz w:val="72"/>
+          <w:szCs w:val="72"/>
+          <w:vertAlign w:val="subscript"/>
+          <w:lang w:val="en-CA"/>
+        </w:rPr>
+        <w:t>他也會</w:t>
+      </w:r>
+      <w:r>
+        <w:rPr>
+          <w:rFonts w:ascii="KaiTi" w:eastAsia="KaiTi" w:hAnsi="KaiTi" w:cs="Times New Roman" w:hint="eastAsia"/>
+          <w:color w:val="000000"/>
+          <w:sz w:val="72"/>
+          <w:szCs w:val="72"/>
+          <w:vertAlign w:val="superscript"/>
+          <w:lang w:val="en-CA"/>
+        </w:rPr>
+        <w:t>作</w:t>
+      </w:r>
+      <w:r>
+        <w:rPr>
+          <w:rFonts w:ascii="KaiTi" w:eastAsia="KaiTi" w:hAnsi="KaiTi" w:cs="Times New Roman" w:hint="eastAsia"/>
+          <w:color w:val="000000"/>
+          <w:sz w:val="72"/>
+          <w:szCs w:val="72"/>
+          <w:lang w:val="en-CA"/>
+        </w:rPr>
+        <w:t>亂</w:t>
+      </w:r>
+      <w:r>
+        <w:rPr>
+          <w:rFonts w:ascii="KaiTi" w:eastAsia="KaiTi" w:hAnsi="KaiTi" w:cs="Times New Roman"/>
+          <w:color w:val="000000"/>
+          <w:sz w:val="72"/>
+          <w:szCs w:val="72"/>
+          <w:lang w:val="en-CA"/>
+        </w:rPr>
+        <w:ruby>
+          <w:rubyPr>
+            <w:rubyAlign w:val="distributeSpace"/>
+            <w:hps w:val="36"/>
+            <w:hpsRaise w:val="70"/>
+            <w:hpsBaseText w:val="72"/>
+            <w:lid w:val="zh-CN"/>
+          </w:rubyPr>
+          <w:rt>
+            <w:r>
+              <w:rPr>
+                <w:rFonts w:ascii="KaiTi" w:eastAsia="KaiTi" w:hAnsi="KaiTi" w:cs="Times New Roman"/>
+                <w:color w:val="000000"/>
+                <w:sz w:val="36"/>
+                <w:szCs w:val="72"/>
+                <w:lang w:val="en-CA"/>
+              </w:rPr>
+              <w:t>啊</w:t>
+            </w:r>
+          </w:rt>
+          <w:rubyBase>
+            <w:r>
+              <w:rPr>
+                <w:rFonts w:ascii="KaiTi" w:eastAsia="KaiTi" w:hAnsi="KaiTi" w:cs="Times New Roman"/>
+                <w:color w:val="000000"/>
+                <w:sz w:val="72"/>
+                <w:szCs w:val="72"/>
+                <w:lang w:val="en-CA"/>
+              </w:rPr>
+              <w:t>也</w:t>
+            </w:r>
+          </w:rubyBase>
+        </w:ruby>
+      </w:r>
+      <w:r>
+        <w:rPr>
+          <w:rFonts w:ascii="KaiTi" w:eastAsia="KaiTi" w:hAnsi="KaiTi" w:cs="Times New Roman" w:hint="eastAsia"/>
+          <w:color w:val="000000"/>
+          <w:sz w:val="72"/>
+          <w:szCs w:val="72"/>
+          <w:lang w:val="en-CA"/>
+        </w:rPr>
+        <w:t>。」</w:t>
+      </w:r>
+    </w:p>
+    <w:p>
+      <w:pPr>
+        <w:spacing w:before="240" w:after="240" w:line="240" w:lineRule="auto"/>
+        <w:rPr>
+          <w:rFonts w:ascii="Times New Roman" w:eastAsia="Times New Roman" w:hAnsi="Times New Roman" w:cs="Times New Roman"/>
+          <w:sz w:val="72"/>
+          <w:szCs w:val="72"/>
+          <w:lang w:val="en-CA"/>
+        </w:rPr>
+      </w:pPr>
+      <w:r>
+        <w:rPr>
+          <w:rFonts w:ascii="KaiTi" w:eastAsia="KaiTi" w:hAnsi="KaiTi" w:cs="Times New Roman" w:hint="eastAsia"/>
+          <w:color w:val="000000"/>
+          <w:sz w:val="72"/>
+          <w:szCs w:val="72"/>
+          <w:lang w:val="en-CA"/>
+        </w:rPr>
+        <w:t xml:space="preserve">11） </w:t>
+      </w:r>
+      <w:r>
+        <w:rPr>
+          <w:rFonts w:ascii="KaiTi" w:eastAsia="KaiTi" w:hAnsi="KaiTi" w:cs="Times New Roman" w:hint="eastAsia"/>
+          <w:i/>
+          <w:iCs/>
+          <w:color w:val="000000"/>
+          <w:sz w:val="72"/>
+          <w:szCs w:val="72"/>
+          <w:lang w:val="en-CA"/>
+        </w:rPr>
+        <w:t>子</w:t>
+      </w:r>
+      <w:r>
+        <w:rPr>
+          <w:rFonts w:ascii="KaiTi" w:eastAsia="KaiTi" w:hAnsi="KaiTi" w:cs="Times New Roman" w:hint="eastAsia"/>
+          <w:color w:val="000000"/>
+          <w:sz w:val="72"/>
+          <w:szCs w:val="72"/>
+          <w:lang w:val="en-CA"/>
+        </w:rPr>
+        <w:t>曰：「如</w:t>
+      </w:r>
+      <w:r>
+        <w:rPr>
+          <w:rFonts w:ascii="KaiTi" w:eastAsia="KaiTi" w:hAnsi="KaiTi" w:cs="Times New Roman" w:hint="eastAsia"/>
+          <w:color w:val="000000"/>
+          <w:sz w:val="72"/>
+          <w:szCs w:val="72"/>
+          <w:vertAlign w:val="superscript"/>
+          <w:lang w:val="en-CA"/>
+        </w:rPr>
+        <w:t>果</w:t>
+      </w:r>
+      <w:r>
+        <w:rPr>
+          <w:rFonts w:ascii="KaiTi" w:eastAsia="KaiTi" w:hAnsi="KaiTi" w:cs="Times New Roman" w:hint="eastAsia"/>
+          <w:color w:val="000000"/>
+          <w:sz w:val="72"/>
+          <w:szCs w:val="72"/>
+          <w:vertAlign w:val="subscript"/>
+          <w:lang w:val="en-CA"/>
+        </w:rPr>
+        <w:t>一個人</w:t>
+      </w:r>
+      <w:r>
+        <w:rPr>
+          <w:rFonts w:ascii="KaiTi" w:eastAsia="KaiTi" w:hAnsi="KaiTi" w:cs="Times New Roman" w:hint="eastAsia"/>
+          <w:color w:val="000000"/>
+          <w:sz w:val="72"/>
+          <w:szCs w:val="72"/>
+          <w:lang w:val="en-CA"/>
+        </w:rPr>
+        <w:t>有</w:t>
+      </w:r>
+      <w:r>
+        <w:rPr>
+          <w:rFonts w:ascii="KaiTi" w:eastAsia="KaiTi" w:hAnsi="KaiTi" w:cs="Times New Roman" w:hint="eastAsia"/>
+          <w:i/>
+          <w:iCs/>
+          <w:color w:val="000000"/>
+          <w:sz w:val="72"/>
+          <w:szCs w:val="72"/>
+          <w:lang w:val="en-CA"/>
+        </w:rPr>
+        <w:t>周公</w:t>
+      </w:r>
+      <w:r>
+        <w:rPr>
+          <w:rFonts w:ascii="KaiTi" w:eastAsia="KaiTi" w:hAnsi="KaiTi" w:cs="Times New Roman"/>
+          <w:color w:val="000000"/>
+          <w:sz w:val="72"/>
+          <w:szCs w:val="72"/>
+          <w:lang w:val="en-CA"/>
+        </w:rPr>
+        <w:ruby>
+          <w:rubyPr>
+            <w:rubyAlign w:val="distributeSpace"/>
+            <w:hps w:val="36"/>
+            <w:hpsRaise w:val="70"/>
+            <w:hpsBaseText w:val="72"/>
+            <w:lid w:val="zh-CN"/>
+          </w:rubyPr>
+          <w:rt>
+            <w:r>
+              <w:rPr>
+                <w:rFonts w:ascii="KaiTi" w:eastAsia="KaiTi" w:hAnsi="KaiTi" w:cs="Times New Roman"/>
+                <w:color w:val="000000"/>
+                <w:sz w:val="36"/>
+                <w:szCs w:val="72"/>
+                <w:lang w:val="en-CA"/>
+              </w:rPr>
+              <w:t>的</w:t>
+            </w:r>
+          </w:rt>
+          <w:rubyBase>
+            <w:r>
+              <w:rPr>
+                <w:rFonts w:ascii="KaiTi" w:eastAsia="KaiTi" w:hAnsi="KaiTi" w:cs="Times New Roman"/>
+                <w:color w:val="000000"/>
+                <w:sz w:val="72"/>
+                <w:szCs w:val="72"/>
+                <w:lang w:val="en-CA"/>
+              </w:rPr>
+              <w:t>之</w:t>
+            </w:r>
+          </w:rubyBase>
+        </w:ruby>
+      </w:r>
+      <w:r>
+        <w:rPr>
+          <w:rFonts w:ascii="KaiTi" w:eastAsia="KaiTi" w:hAnsi="KaiTi" w:cs="Times New Roman" w:hint="eastAsia"/>
+          <w:color w:val="000000"/>
+          <w:sz w:val="72"/>
+          <w:szCs w:val="72"/>
+          <w:lang w:val="en-CA"/>
+        </w:rPr>
+        <w:t>才</w:t>
+      </w:r>
+      <w:r>
+        <w:rPr>
+          <w:rFonts w:ascii="KaiTi" w:eastAsia="KaiTi" w:hAnsi="KaiTi" w:cs="Times New Roman" w:hint="eastAsia"/>
+          <w:color w:val="000000"/>
+          <w:sz w:val="72"/>
+          <w:szCs w:val="72"/>
+          <w:vertAlign w:val="superscript"/>
+          <w:lang w:val="en-CA"/>
+        </w:rPr>
+        <w:t>華</w:t>
+      </w:r>
+      <w:r>
+        <w:rPr>
+          <w:rFonts w:ascii="KaiTi" w:eastAsia="KaiTi" w:hAnsi="KaiTi" w:cs="Times New Roman" w:hint="eastAsia"/>
+          <w:color w:val="000000"/>
+          <w:sz w:val="72"/>
+          <w:szCs w:val="72"/>
+          <w:vertAlign w:val="subscript"/>
+          <w:lang w:val="en-CA"/>
+        </w:rPr>
+        <w:t>和周公</w:t>
+      </w:r>
+      <w:r>
+        <w:rPr>
+          <w:rFonts w:ascii="KaiTi" w:eastAsia="KaiTi" w:hAnsi="KaiTi" w:cs="Times New Roman"/>
+          <w:color w:val="000000"/>
+          <w:sz w:val="72"/>
+          <w:szCs w:val="72"/>
+          <w:lang w:val="en-CA"/>
+        </w:rPr>
+        <w:ruby>
+          <w:rubyPr>
+            <w:rubyAlign w:val="distributeSpace"/>
+            <w:hps w:val="36"/>
+            <w:hpsRaise w:val="70"/>
+            <w:hpsBaseText w:val="72"/>
+            <w:lid w:val="zh-CN"/>
+          </w:rubyPr>
+          <w:rt>
+            <w:r>
+              <w:rPr>
+                <w:rFonts w:ascii="KaiTi" w:eastAsia="KaiTi" w:hAnsi="KaiTi" w:cs="Times New Roman"/>
+                <w:color w:val="000000"/>
+                <w:sz w:val="36"/>
+                <w:szCs w:val="72"/>
+                <w:lang w:val="en-CA"/>
+              </w:rPr>
+              <w:t>的</w:t>
+            </w:r>
+          </w:rt>
+          <w:rubyBase>
+            <w:r>
+              <w:rPr>
+                <w:rFonts w:ascii="KaiTi" w:eastAsia="KaiTi" w:hAnsi="KaiTi" w:cs="Times New Roman"/>
+                <w:color w:val="000000"/>
+                <w:sz w:val="72"/>
+                <w:szCs w:val="72"/>
+                <w:lang w:val="en-CA"/>
+              </w:rPr>
+              <w:t>之</w:t>
+            </w:r>
+          </w:rubyBase>
+        </w:ruby>
+      </w:r>
+      <w:r>
+        <w:rPr>
+          <w:rFonts w:ascii="KaiTi" w:eastAsia="KaiTi" w:hAnsi="KaiTi" w:cs="Times New Roman"/>
+          <w:color w:val="000000"/>
+          <w:sz w:val="72"/>
+          <w:szCs w:val="72"/>
+          <w:lang w:val="en-CA"/>
+        </w:rPr>
+        <w:ruby>
+          <w:rubyPr>
+            <w:rubyAlign w:val="distributeSpace"/>
+            <w:hps w:val="36"/>
+            <w:hpsRaise w:val="70"/>
+            <w:hpsBaseText w:val="72"/>
+            <w:lid w:val="zh-CN"/>
+          </w:rubyPr>
+          <w:rt>
+            <w:r>
+              <w:rPr>
+                <w:rFonts w:ascii="KaiTi" w:eastAsia="KaiTi" w:hAnsi="KaiTi" w:cs="Times New Roman"/>
+                <w:color w:val="000000"/>
+                <w:sz w:val="36"/>
+                <w:szCs w:val="72"/>
+                <w:lang w:val="en-CA"/>
+              </w:rPr>
+              <w:t>技藝</w:t>
+            </w:r>
+          </w:rt>
+          <w:rubyBase>
+            <w:r>
+              <w:rPr>
+                <w:rFonts w:ascii="KaiTi" w:eastAsia="KaiTi" w:hAnsi="KaiTi" w:cs="Times New Roman"/>
+                <w:color w:val="000000"/>
+                <w:sz w:val="72"/>
+                <w:szCs w:val="72"/>
+                <w:lang w:val="en-CA"/>
+              </w:rPr>
+              <w:t>美</w:t>
+            </w:r>
+          </w:rubyBase>
+        </w:ruby>
+      </w:r>
+      <w:r>
+        <w:rPr>
+          <w:rFonts w:ascii="KaiTi" w:eastAsia="KaiTi" w:hAnsi="KaiTi" w:cs="Times New Roman" w:hint="eastAsia"/>
+          <w:color w:val="000000"/>
+          <w:sz w:val="72"/>
+          <w:szCs w:val="72"/>
+          <w:lang w:val="en-CA"/>
+        </w:rPr>
+        <w:t>，</w:t>
+      </w:r>
+      <w:r>
+        <w:rPr>
+          <w:rFonts w:ascii="KaiTi" w:eastAsia="KaiTi" w:hAnsi="KaiTi" w:cs="Times New Roman" w:hint="eastAsia"/>
+          <w:color w:val="000000"/>
+          <w:sz w:val="72"/>
+          <w:szCs w:val="72"/>
+          <w:vertAlign w:val="superscript"/>
+          <w:lang w:val="en-CA"/>
+        </w:rPr>
+        <w:t>假</w:t>
+      </w:r>
+      <w:r>
+        <w:rPr>
+          <w:rFonts w:ascii="KaiTi" w:eastAsia="KaiTi" w:hAnsi="KaiTi" w:cs="Times New Roman" w:hint="eastAsia"/>
+          <w:color w:val="000000"/>
+          <w:sz w:val="72"/>
+          <w:szCs w:val="72"/>
+          <w:lang w:val="en-CA"/>
+        </w:rPr>
+        <w:t>使</w:t>
+      </w:r>
+      <w:r>
+        <w:rPr>
+          <w:rFonts w:ascii="KaiTi" w:eastAsia="KaiTi" w:hAnsi="KaiTi" w:cs="Times New Roman" w:hint="eastAsia"/>
+          <w:color w:val="000000"/>
+          <w:sz w:val="72"/>
+          <w:szCs w:val="72"/>
+          <w:vertAlign w:val="subscript"/>
+          <w:lang w:val="en-CA"/>
+        </w:rPr>
+        <w:t>他</w:t>
+      </w:r>
+      <w:r>
+        <w:rPr>
+          <w:rFonts w:ascii="KaiTi" w:eastAsia="KaiTi" w:hAnsi="KaiTi" w:cs="Times New Roman" w:hint="eastAsia"/>
+          <w:color w:val="000000"/>
+          <w:sz w:val="72"/>
+          <w:szCs w:val="72"/>
+          <w:lang w:val="en-CA"/>
+        </w:rPr>
+        <w:t>驕</w:t>
+      </w:r>
+      <w:r>
+        <w:rPr>
+          <w:rFonts w:ascii="KaiTi" w:eastAsia="KaiTi" w:hAnsi="KaiTi" w:cs="Times New Roman" w:hint="eastAsia"/>
+          <w:color w:val="000000"/>
+          <w:sz w:val="72"/>
+          <w:szCs w:val="72"/>
+          <w:vertAlign w:val="superscript"/>
+          <w:lang w:val="en-CA"/>
+        </w:rPr>
+        <w:t>傲</w:t>
+      </w:r>
+      <w:r>
+        <w:rPr>
+          <w:rFonts w:ascii="KaiTi" w:eastAsia="KaiTi" w:hAnsi="KaiTi" w:cs="Times New Roman" w:hint="eastAsia"/>
+          <w:color w:val="000000"/>
+          <w:sz w:val="72"/>
+          <w:szCs w:val="72"/>
+          <w:vertAlign w:val="subscript"/>
+          <w:lang w:val="en-CA"/>
+        </w:rPr>
+        <w:t>而</w:t>
+      </w:r>
+      <w:r>
+        <w:rPr>
+          <w:rFonts w:ascii="KaiTi" w:eastAsia="KaiTi" w:hAnsi="KaiTi" w:cs="Times New Roman" w:hint="eastAsia"/>
+          <w:color w:val="000000"/>
+          <w:sz w:val="72"/>
+          <w:szCs w:val="72"/>
+          <w:lang w:val="en-CA"/>
+        </w:rPr>
+        <w:t>且吝</w:t>
+      </w:r>
+      <w:r>
+        <w:rPr>
+          <w:rFonts w:ascii="KaiTi" w:eastAsia="KaiTi" w:hAnsi="KaiTi" w:cs="Times New Roman" w:hint="eastAsia"/>
+          <w:color w:val="000000"/>
+          <w:sz w:val="72"/>
+          <w:szCs w:val="72"/>
+          <w:vertAlign w:val="superscript"/>
+          <w:lang w:val="en-CA"/>
+        </w:rPr>
+        <w:t>嗇</w:t>
+      </w:r>
+      <w:r>
+        <w:rPr>
+          <w:rFonts w:ascii="KaiTi" w:eastAsia="KaiTi" w:hAnsi="KaiTi" w:cs="Times New Roman" w:hint="eastAsia"/>
+          <w:color w:val="000000"/>
+          <w:sz w:val="72"/>
+          <w:szCs w:val="72"/>
+          <w:lang w:val="en-CA"/>
+        </w:rPr>
+        <w:t>，</w:t>
+      </w:r>
+      <w:r>
+        <w:rPr>
+          <w:rFonts w:ascii="KaiTi" w:eastAsia="KaiTi" w:hAnsi="KaiTi" w:cs="Times New Roman" w:hint="eastAsia"/>
+          <w:color w:val="000000"/>
+          <w:sz w:val="72"/>
+          <w:szCs w:val="72"/>
+          <w:vertAlign w:val="subscript"/>
+          <w:lang w:val="en-CA"/>
+        </w:rPr>
+        <w:t>那麽</w:t>
+      </w:r>
+      <w:r>
+        <w:rPr>
+          <w:rFonts w:ascii="KaiTi" w:eastAsia="KaiTi" w:hAnsi="KaiTi" w:cs="Times New Roman"/>
+          <w:color w:val="000000"/>
+          <w:sz w:val="72"/>
+          <w:szCs w:val="72"/>
+          <w:lang w:val="en-CA"/>
+        </w:rPr>
+        <w:ruby>
+          <w:rubyPr>
+            <w:rubyAlign w:val="distributeSpace"/>
+            <w:hps w:val="36"/>
+            <w:hpsRaise w:val="70"/>
+            <w:hpsBaseText w:val="72"/>
+            <w:lid w:val="zh-CN"/>
+          </w:rubyPr>
+          <w:rt>
+            <w:r>
+              <w:rPr>
+                <w:rFonts w:ascii="KaiTi" w:eastAsia="KaiTi" w:hAnsi="KaiTi" w:cs="Times New Roman"/>
+                <w:color w:val="000000"/>
+                <w:sz w:val="36"/>
+                <w:szCs w:val="72"/>
+                <w:lang w:val="en-CA"/>
+              </w:rPr>
+              <w:t>他的</w:t>
+            </w:r>
+          </w:rt>
+          <w:rubyBase>
+            <w:r>
+              <w:rPr>
+                <w:rFonts w:ascii="KaiTi" w:eastAsia="KaiTi" w:hAnsi="KaiTi" w:cs="Times New Roman"/>
+                <w:color w:val="000000"/>
+                <w:sz w:val="72"/>
+                <w:szCs w:val="72"/>
+                <w:lang w:val="en-CA"/>
+              </w:rPr>
+              <w:t>其</w:t>
+            </w:r>
+          </w:rubyBase>
+        </w:ruby>
+      </w:r>
+      <w:r>
+        <w:rPr>
+          <w:rFonts w:ascii="KaiTi" w:eastAsia="KaiTi" w:hAnsi="KaiTi" w:cs="Times New Roman" w:hint="eastAsia"/>
+          <w:color w:val="000000"/>
+          <w:sz w:val="72"/>
+          <w:szCs w:val="72"/>
+          <w:vertAlign w:val="subscript"/>
+          <w:lang w:val="en-CA"/>
+        </w:rPr>
+        <w:t>驕吝</w:t>
+      </w:r>
+      <w:r>
+        <w:rPr>
+          <w:rFonts w:ascii="KaiTi" w:eastAsia="KaiTi" w:hAnsi="KaiTi" w:cs="Times New Roman" w:hint="eastAsia"/>
+          <w:color w:val="000000"/>
+          <w:sz w:val="72"/>
+          <w:szCs w:val="72"/>
+          <w:vertAlign w:val="subscript"/>
+          <w:lang w:val="en-CA"/>
+        </w:rPr>
+        <w:t>之外</w:t>
+      </w:r>
+      <w:r>
+        <w:rPr>
+          <w:rFonts w:ascii="KaiTi" w:eastAsia="KaiTi" w:hAnsi="KaiTi" w:cs="Times New Roman" w:hint="eastAsia"/>
+          <w:color w:val="000000"/>
+          <w:sz w:val="72"/>
+          <w:szCs w:val="72"/>
+          <w:lang w:val="en-CA"/>
+        </w:rPr>
+        <w:t>餘</w:t>
+      </w:r>
+      <w:r>
+        <w:rPr>
+          <w:rFonts w:ascii="KaiTi" w:eastAsia="KaiTi" w:hAnsi="KaiTi" w:cs="Times New Roman" w:hint="eastAsia"/>
+          <w:color w:val="000000"/>
+          <w:sz w:val="72"/>
+          <w:szCs w:val="72"/>
+          <w:vertAlign w:val="superscript"/>
+          <w:lang w:val="en-CA"/>
+        </w:rPr>
+        <w:t>下</w:t>
+      </w:r>
+      <w:r>
+        <w:rPr>
+          <w:rFonts w:ascii="KaiTi" w:eastAsia="KaiTi" w:hAnsi="KaiTi" w:cs="Times New Roman" w:hint="eastAsia"/>
+          <w:color w:val="000000"/>
+          <w:sz w:val="72"/>
+          <w:szCs w:val="72"/>
+          <w:vertAlign w:val="superscript"/>
+          <w:lang w:val="en-CA"/>
+        </w:rPr>
+        <w:t>的</w:t>
+      </w:r>
+      <w:r>
+        <w:rPr>
+          <w:rFonts w:ascii="KaiTi" w:eastAsia="KaiTi" w:hAnsi="KaiTi" w:cs="Times New Roman" w:hint="eastAsia"/>
+          <w:color w:val="000000"/>
+          <w:sz w:val="72"/>
+          <w:szCs w:val="72"/>
+          <w:vertAlign w:val="subscript"/>
+          <w:lang w:val="en-CA"/>
+        </w:rPr>
+        <w:t>部分</w:t>
+      </w:r>
+      <w:r>
+        <w:rPr>
+          <w:rFonts w:ascii="KaiTi" w:eastAsia="KaiTi" w:hAnsi="KaiTi" w:cs="Times New Roman" w:hint="eastAsia"/>
+          <w:color w:val="000000"/>
+          <w:sz w:val="72"/>
+          <w:szCs w:val="72"/>
+          <w:lang w:val="en-CA"/>
+        </w:rPr>
+        <w:t>不足</w:t>
+      </w:r>
+      <w:r>
+        <w:rPr>
+          <w:rFonts w:ascii="KaiTi" w:eastAsia="KaiTi" w:hAnsi="KaiTi" w:cs="Times New Roman" w:hint="eastAsia"/>
+          <w:color w:val="000000"/>
+          <w:sz w:val="72"/>
+          <w:szCs w:val="72"/>
+          <w:vertAlign w:val="superscript"/>
+          <w:lang w:val="en-CA"/>
+        </w:rPr>
+        <w:t>以</w:t>
+      </w:r>
+      <w:r>
+        <w:rPr>
+          <w:rFonts w:ascii="KaiTi" w:eastAsia="KaiTi" w:hAnsi="KaiTi" w:cs="Times New Roman" w:hint="eastAsia"/>
+          <w:color w:val="000000"/>
+          <w:sz w:val="72"/>
+          <w:szCs w:val="72"/>
+          <w:vertAlign w:val="subscript"/>
+          <w:lang w:val="en-CA"/>
+        </w:rPr>
+        <w:t>得到</w:t>
+      </w:r>
+      <w:r>
+        <w:rPr>
+          <w:rFonts w:ascii="KaiTi" w:eastAsia="KaiTi" w:hAnsi="KaiTi" w:cs="Times New Roman"/>
+          <w:color w:val="000000"/>
+          <w:sz w:val="72"/>
+          <w:szCs w:val="72"/>
+          <w:lang w:val="en-CA"/>
+        </w:rPr>
+        <w:ruby>
+          <w:rubyPr>
+            <w:rubyAlign w:val="distributeSpace"/>
+            <w:hps w:val="36"/>
+            <w:hpsRaise w:val="70"/>
+            <w:hpsBaseText w:val="72"/>
+            <w:lid w:val="zh-CN"/>
+          </w:rubyPr>
+          <w:rt>
+            <w:r>
+              <w:rPr>
+                <w:rFonts w:ascii="KaiTi" w:eastAsia="KaiTi" w:hAnsi="KaiTi" w:cs="Times New Roman"/>
+                <w:color w:val="000000"/>
+                <w:sz w:val="36"/>
+                <w:szCs w:val="72"/>
+                <w:lang w:val="en-CA"/>
+              </w:rPr>
+              <w:t>欣賞</w:t>
+            </w:r>
+          </w:rt>
+          <w:rubyBase>
+            <w:r>
+              <w:rPr>
+                <w:rFonts w:ascii="KaiTi" w:eastAsia="KaiTi" w:hAnsi="KaiTi" w:cs="Times New Roman"/>
+                <w:color w:val="000000"/>
+                <w:sz w:val="72"/>
+                <w:szCs w:val="72"/>
+                <w:lang w:val="en-CA"/>
+              </w:rPr>
+              <w:t>觀</w:t>
+            </w:r>
+          </w:rubyBase>
+        </w:ruby>
+      </w:r>
+      <w:r>
+        <w:rPr>
+          <w:rFonts w:ascii="KaiTi" w:eastAsia="KaiTi" w:hAnsi="KaiTi" w:cs="Times New Roman"/>
+          <w:color w:val="000000"/>
+          <w:sz w:val="72"/>
+          <w:szCs w:val="72"/>
+          <w:lang w:val="en-CA"/>
+        </w:rPr>
+        <w:ruby>
+          <w:rubyPr>
+            <w:rubyAlign w:val="distributeSpace"/>
+            <w:hps w:val="36"/>
+            <w:hpsRaise w:val="70"/>
+            <w:hpsBaseText w:val="72"/>
+            <w:lid w:val="zh-CN"/>
+          </w:rubyPr>
+          <w:rt>
+            <w:r>
+              <w:rPr>
+                <w:rFonts w:ascii="KaiTi" w:eastAsia="KaiTi" w:hAnsi="KaiTi" w:cs="Times New Roman"/>
+                <w:color w:val="000000"/>
+                <w:sz w:val="36"/>
+                <w:szCs w:val="72"/>
+                <w:lang w:val="en-CA"/>
+              </w:rPr>
+              <w:t>了</w:t>
+            </w:r>
+          </w:rt>
+          <w:rubyBase>
+            <w:r>
+              <w:rPr>
+                <w:rFonts w:ascii="KaiTi" w:eastAsia="KaiTi" w:hAnsi="KaiTi" w:cs="Times New Roman"/>
+                <w:color w:val="000000"/>
+                <w:sz w:val="72"/>
+                <w:szCs w:val="72"/>
+                <w:lang w:val="en-CA"/>
+              </w:rPr>
+              <w:t>也</w:t>
+            </w:r>
+          </w:rubyBase>
+        </w:ruby>
+      </w:r>
+      <w:r>
+        <w:rPr>
+          <w:rFonts w:ascii="KaiTi" w:eastAsia="KaiTi" w:hAnsi="KaiTi" w:cs="Times New Roman"/>
+          <w:color w:val="000000"/>
+          <w:sz w:val="72"/>
+          <w:szCs w:val="72"/>
+          <w:lang w:val="en-CA"/>
+        </w:rPr>
+        <w:ruby>
+          <w:rubyPr>
+            <w:rubyAlign w:val="distributeSpace"/>
+            <w:hps w:val="36"/>
+            <w:hpsRaise w:val="70"/>
+            <w:hpsBaseText w:val="72"/>
+            <w:lid w:val="zh-CN"/>
+          </w:rubyPr>
+          <w:rt>
+            <w:r>
+              <w:rPr>
+                <w:rFonts w:ascii="KaiTi" w:eastAsia="KaiTi" w:hAnsi="KaiTi" w:cs="Times New Roman"/>
+                <w:color w:val="000000"/>
+                <w:sz w:val="36"/>
+                <w:szCs w:val="72"/>
+                <w:lang w:val="en-CA"/>
+              </w:rPr>
+              <w:t>啊</w:t>
+            </w:r>
+          </w:rt>
+          <w:rubyBase>
+            <w:r>
+              <w:rPr>
+                <w:rFonts w:ascii="KaiTi" w:eastAsia="KaiTi" w:hAnsi="KaiTi" w:cs="Times New Roman"/>
+                <w:color w:val="000000"/>
+                <w:sz w:val="72"/>
+                <w:szCs w:val="72"/>
+                <w:lang w:val="en-CA"/>
+              </w:rPr>
+              <w:t>已</w:t>
+            </w:r>
+          </w:rubyBase>
+        </w:ruby>
+      </w:r>
+      <w:r>
+        <w:rPr>
+          <w:rFonts w:ascii="KaiTi" w:eastAsia="KaiTi" w:hAnsi="KaiTi" w:cs="Times New Roman" w:hint="eastAsia"/>
+          <w:color w:val="000000"/>
+          <w:sz w:val="72"/>
+          <w:szCs w:val="72"/>
+          <w:lang w:val="en-CA"/>
+        </w:rPr>
+        <w:t>！」</w:t>
+      </w:r>
+    </w:p>
+    <w:p>
+      <w:pPr>
+        <w:spacing w:before="240" w:after="240" w:line="240" w:lineRule="auto"/>
+        <w:rPr>
+          <w:rFonts w:ascii="Times New Roman" w:eastAsia="Times New Roman" w:hAnsi="Times New Roman" w:cs="Times New Roman"/>
+          <w:sz w:val="72"/>
+          <w:szCs w:val="72"/>
+          <w:lang w:val="en-CA"/>
+        </w:rPr>
+      </w:pPr>
+      <w:r>
+        <w:rPr>
+          <w:rFonts w:ascii="KaiTi" w:eastAsia="KaiTi" w:hAnsi="KaiTi" w:cs="Times New Roman" w:hint="eastAsia"/>
+          <w:color w:val="000000"/>
+          <w:sz w:val="72"/>
+          <w:szCs w:val="72"/>
+          <w:lang w:val="en-CA"/>
+        </w:rPr>
+        <w:t xml:space="preserve">12） </w:t>
+      </w:r>
+      <w:r>
+        <w:rPr>
+          <w:rFonts w:ascii="KaiTi" w:eastAsia="KaiTi" w:hAnsi="KaiTi" w:cs="Times New Roman" w:hint="eastAsia"/>
+          <w:i/>
+          <w:iCs/>
+          <w:color w:val="000000"/>
+          <w:sz w:val="72"/>
+          <w:szCs w:val="72"/>
+          <w:lang w:val="en-CA"/>
+        </w:rPr>
+        <w:t>子</w:t>
+      </w:r>
+      <w:r>
+        <w:rPr>
+          <w:rFonts w:ascii="KaiTi" w:eastAsia="KaiTi" w:hAnsi="KaiTi" w:cs="Times New Roman" w:hint="eastAsia"/>
+          <w:color w:val="000000"/>
+          <w:sz w:val="72"/>
+          <w:szCs w:val="72"/>
+          <w:lang w:val="en-CA"/>
+        </w:rPr>
+        <w:t>曰：「</w:t>
+      </w:r>
+      <w:r>
+        <w:rPr>
+          <w:rFonts w:ascii="KaiTi" w:eastAsia="KaiTi" w:hAnsi="KaiTi" w:cs="Times New Roman" w:hint="eastAsia"/>
+          <w:color w:val="000000"/>
+          <w:sz w:val="72"/>
+          <w:szCs w:val="72"/>
+          <w:vertAlign w:val="subscript"/>
+          <w:lang w:val="en-CA"/>
+        </w:rPr>
+        <w:t>一個人</w:t>
+      </w:r>
+      <w:r>
+        <w:rPr>
+          <w:rFonts w:ascii="KaiTi" w:eastAsia="KaiTi" w:hAnsi="KaiTi" w:cs="Times New Roman" w:hint="eastAsia"/>
+          <w:color w:val="000000"/>
+          <w:sz w:val="72"/>
+          <w:szCs w:val="72"/>
+          <w:vertAlign w:val="subscript"/>
+          <w:lang w:val="en-CA"/>
+        </w:rPr>
+        <w:t>如果</w:t>
+      </w:r>
+      <w:r>
+        <w:rPr>
+          <w:rFonts w:ascii="KaiTi" w:eastAsia="KaiTi" w:hAnsi="KaiTi" w:cs="Times New Roman" w:hint="eastAsia"/>
+          <w:color w:val="000000"/>
+          <w:sz w:val="72"/>
+          <w:szCs w:val="72"/>
+          <w:vertAlign w:val="subscript"/>
+          <w:lang w:val="en-CA"/>
+        </w:rPr>
+        <w:t>花了</w:t>
+      </w:r>
+      <w:r>
+        <w:rPr>
+          <w:rFonts w:ascii="KaiTi" w:eastAsia="KaiTi" w:hAnsi="KaiTi" w:cs="Times New Roman" w:hint="eastAsia"/>
+          <w:color w:val="000000"/>
+          <w:sz w:val="72"/>
+          <w:szCs w:val="72"/>
+          <w:lang w:val="en-CA"/>
+        </w:rPr>
+        <w:t>三年</w:t>
+      </w:r>
+      <w:r>
+        <w:rPr>
+          <w:rFonts w:ascii="KaiTi" w:eastAsia="KaiTi" w:hAnsi="KaiTi" w:cs="Times New Roman" w:hint="eastAsia"/>
+          <w:color w:val="000000"/>
+          <w:sz w:val="72"/>
+          <w:szCs w:val="72"/>
+          <w:vertAlign w:val="superscript"/>
+          <w:lang w:val="en-CA"/>
+        </w:rPr>
+        <w:t>入</w:t>
+      </w:r>
+      <w:r>
+        <w:rPr>
+          <w:rFonts w:ascii="KaiTi" w:eastAsia="KaiTi" w:hAnsi="KaiTi" w:cs="Times New Roman" w:hint="eastAsia"/>
+          <w:color w:val="000000"/>
+          <w:sz w:val="72"/>
+          <w:szCs w:val="72"/>
+          <w:lang w:val="en-CA"/>
+        </w:rPr>
+        <w:t>學</w:t>
+      </w:r>
+      <w:r>
+        <w:rPr>
+          <w:rFonts w:ascii="KaiTi" w:eastAsia="KaiTi" w:hAnsi="KaiTi" w:cs="Times New Roman" w:hint="eastAsia"/>
+          <w:color w:val="000000"/>
+          <w:sz w:val="72"/>
+          <w:szCs w:val="72"/>
+          <w:vertAlign w:val="subscript"/>
+          <w:lang w:val="en-CA"/>
+        </w:rPr>
+        <w:t>讀書</w:t>
+      </w:r>
+      <w:r>
+        <w:rPr>
+          <w:rFonts w:ascii="KaiTi" w:eastAsia="KaiTi" w:hAnsi="KaiTi" w:cs="Times New Roman" w:hint="eastAsia"/>
+          <w:color w:val="000000"/>
+          <w:sz w:val="72"/>
+          <w:szCs w:val="72"/>
+          <w:lang w:val="en-CA"/>
+        </w:rPr>
+        <w:t>，</w:t>
+      </w:r>
+      <w:r>
+        <w:rPr>
+          <w:rFonts w:ascii="KaiTi" w:eastAsia="KaiTi" w:hAnsi="KaiTi" w:cs="Times New Roman" w:hint="eastAsia"/>
+          <w:color w:val="000000"/>
+          <w:sz w:val="72"/>
+          <w:szCs w:val="72"/>
+          <w:vertAlign w:val="subscript"/>
+          <w:lang w:val="en-CA"/>
+        </w:rPr>
+        <w:t>卻</w:t>
+      </w:r>
+      <w:r>
+        <w:rPr>
+          <w:rFonts w:ascii="KaiTi" w:eastAsia="KaiTi" w:hAnsi="KaiTi" w:cs="Times New Roman" w:hint="eastAsia"/>
+          <w:color w:val="000000"/>
+          <w:sz w:val="72"/>
+          <w:szCs w:val="72"/>
+          <w:lang w:val="en-CA"/>
+        </w:rPr>
+        <w:t>不</w:t>
+      </w:r>
+      <w:r>
+        <w:rPr>
+          <w:rFonts w:ascii="KaiTi" w:eastAsia="KaiTi" w:hAnsi="KaiTi" w:cs="Times New Roman"/>
+          <w:color w:val="000000"/>
+          <w:sz w:val="72"/>
+          <w:szCs w:val="72"/>
+          <w:lang w:val="en-CA"/>
+        </w:rPr>
+        <w:ruby>
+          <w:rubyPr>
+            <w:rubyAlign w:val="distributeSpace"/>
+            <w:hps w:val="36"/>
+            <w:hpsRaise w:val="70"/>
+            <w:hpsBaseText w:val="72"/>
+            <w:lid w:val="zh-CN"/>
+          </w:rubyPr>
+          <w:rt>
+            <w:r>
+              <w:rPr>
+                <w:rFonts w:ascii="KaiTi" w:eastAsia="KaiTi" w:hAnsi="KaiTi" w:cs="Times New Roman"/>
+                <w:color w:val="000000"/>
+                <w:sz w:val="36"/>
+                <w:szCs w:val="72"/>
+                <w:lang w:val="en-CA"/>
+              </w:rPr>
+              <w:t>志</w:t>
+            </w:r>
+          </w:rt>
+          <w:rubyBase>
+            <w:r>
+              <w:rPr>
+                <w:rFonts w:ascii="KaiTi" w:eastAsia="KaiTi" w:hAnsi="KaiTi" w:cs="Times New Roman"/>
+                <w:color w:val="000000"/>
+                <w:sz w:val="72"/>
+                <w:szCs w:val="72"/>
+                <w:lang w:val="en-CA"/>
+              </w:rPr>
+              <w:t>至</w:t>
+            </w:r>
+          </w:rubyBase>
+        </w:ruby>
+      </w:r>
+      <w:r>
+        <w:rPr>
+          <w:rFonts w:ascii="KaiTi" w:eastAsia="KaiTi" w:hAnsi="KaiTi" w:cs="Times New Roman" w:hint="eastAsia"/>
+          <w:color w:val="000000"/>
+          <w:sz w:val="72"/>
+          <w:szCs w:val="72"/>
+          <w:lang w:val="en-CA"/>
+        </w:rPr>
+        <w:t>於穀</w:t>
+      </w:r>
+      <w:r>
+        <w:rPr>
+          <w:rFonts w:ascii="KaiTi" w:eastAsia="KaiTi" w:hAnsi="KaiTi" w:cs="Times New Roman" w:hint="eastAsia"/>
+          <w:color w:val="000000"/>
+          <w:sz w:val="72"/>
+          <w:szCs w:val="72"/>
+          <w:vertAlign w:val="superscript"/>
+          <w:lang w:val="en-CA"/>
+        </w:rPr>
+        <w:t>祿</w:t>
+      </w:r>
+      <w:r>
+        <w:rPr>
+          <w:rFonts w:ascii="KaiTi" w:eastAsia="KaiTi" w:hAnsi="KaiTi" w:cs="Times New Roman" w:hint="eastAsia"/>
+          <w:color w:val="000000"/>
+          <w:sz w:val="72"/>
+          <w:szCs w:val="72"/>
+          <w:lang w:val="en-CA"/>
+        </w:rPr>
+        <w:t>，</w:t>
+      </w:r>
+      <w:r>
+        <w:rPr>
+          <w:rFonts w:ascii="KaiTi" w:eastAsia="KaiTi" w:hAnsi="KaiTi" w:cs="Times New Roman" w:hint="eastAsia"/>
+          <w:color w:val="000000"/>
+          <w:sz w:val="72"/>
+          <w:szCs w:val="72"/>
+          <w:vertAlign w:val="subscript"/>
+          <w:lang w:val="en-CA"/>
+        </w:rPr>
+        <w:t>這樣的人</w:t>
+      </w:r>
+      <w:r>
+        <w:rPr>
+          <w:rFonts w:ascii="KaiTi" w:eastAsia="KaiTi" w:hAnsi="KaiTi" w:cs="Times New Roman" w:hint="eastAsia"/>
+          <w:color w:val="000000"/>
+          <w:sz w:val="72"/>
+          <w:szCs w:val="72"/>
+          <w:lang w:val="en-CA"/>
+        </w:rPr>
+        <w:t>不</w:t>
+      </w:r>
+      <w:r>
+        <w:rPr>
+          <w:rFonts w:ascii="KaiTi" w:eastAsia="KaiTi" w:hAnsi="KaiTi" w:cs="Times New Roman" w:hint="eastAsia"/>
+          <w:color w:val="000000"/>
+          <w:sz w:val="72"/>
+          <w:szCs w:val="72"/>
+          <w:vertAlign w:val="superscript"/>
+          <w:lang w:val="en-CA"/>
+        </w:rPr>
+        <w:t>容</w:t>
+      </w:r>
+      <w:r>
+        <w:rPr>
+          <w:rFonts w:ascii="KaiTi" w:eastAsia="KaiTi" w:hAnsi="KaiTi" w:cs="Times New Roman" w:hint="eastAsia"/>
+          <w:color w:val="000000"/>
+          <w:sz w:val="72"/>
+          <w:szCs w:val="72"/>
+          <w:lang w:val="en-CA"/>
+        </w:rPr>
+        <w:t>易得</w:t>
+      </w:r>
+      <w:r>
+        <w:rPr>
+          <w:rFonts w:ascii="KaiTi" w:eastAsia="KaiTi" w:hAnsi="KaiTi" w:cs="Times New Roman" w:hint="eastAsia"/>
+          <w:color w:val="000000"/>
+          <w:sz w:val="72"/>
+          <w:szCs w:val="72"/>
+          <w:vertAlign w:val="superscript"/>
+          <w:lang w:val="en-CA"/>
+        </w:rPr>
+        <w:t>到</w:t>
+      </w:r>
+      <w:r>
+        <w:rPr>
+          <w:rFonts w:ascii="KaiTi" w:eastAsia="KaiTi" w:hAnsi="KaiTi" w:cs="Times New Roman"/>
+          <w:color w:val="000000"/>
+          <w:sz w:val="72"/>
+          <w:szCs w:val="72"/>
+          <w:lang w:val="en-CA"/>
+        </w:rPr>
+        <w:ruby>
+          <w:rubyPr>
+            <w:rubyAlign w:val="distributeSpace"/>
+            <w:hps w:val="36"/>
+            <w:hpsRaise w:val="70"/>
+            <w:hpsBaseText w:val="72"/>
+            <w:lid w:val="zh-CN"/>
+          </w:rubyPr>
+          <w:rt>
+            <w:r>
+              <w:rPr>
+                <w:rFonts w:ascii="KaiTi" w:eastAsia="KaiTi" w:hAnsi="KaiTi" w:cs="Times New Roman"/>
+                <w:color w:val="000000"/>
+                <w:sz w:val="36"/>
+                <w:szCs w:val="72"/>
+                <w:lang w:val="en-CA"/>
+              </w:rPr>
+              <w:t>啊</w:t>
+            </w:r>
+          </w:rt>
+          <w:rubyBase>
+            <w:r>
+              <w:rPr>
+                <w:rFonts w:ascii="KaiTi" w:eastAsia="KaiTi" w:hAnsi="KaiTi" w:cs="Times New Roman"/>
+                <w:color w:val="000000"/>
+                <w:sz w:val="72"/>
+                <w:szCs w:val="72"/>
+                <w:lang w:val="en-CA"/>
+              </w:rPr>
+              <w:t>也</w:t>
+            </w:r>
+          </w:rubyBase>
+        </w:ruby>
+      </w:r>
+      <w:r>
+        <w:rPr>
+          <w:rFonts w:ascii="KaiTi" w:eastAsia="KaiTi" w:hAnsi="KaiTi" w:cs="Times New Roman" w:hint="eastAsia"/>
+          <w:color w:val="000000"/>
+          <w:sz w:val="72"/>
+          <w:szCs w:val="72"/>
+          <w:lang w:val="en-CA"/>
+        </w:rPr>
+        <w:t>。」</w:t>
+      </w:r>
+    </w:p>
+    <w:p>
+      <w:pPr>
+        <w:rPr>
+          <w:sz w:val="72"/>
+          <w:szCs w:val="72"/>
+        </w:rPr>
+      </w:pPr>
+      <w:r>
+        <w:rPr>
+          <w:rFonts w:ascii="KaiTi" w:eastAsia="KaiTi" w:hAnsi="KaiTi" w:cs="Times New Roman" w:hint="eastAsia"/>
+          <w:color w:val="000000"/>
+          <w:sz w:val="72"/>
+          <w:szCs w:val="72"/>
+          <w:lang w:val="en-CA"/>
+        </w:rPr>
+        <w:lastRenderedPageBreak/>
+        <w:t xml:space="preserve">13） </w:t>
+      </w:r>
+      <w:r>
+        <w:rPr>
+          <w:rFonts w:ascii="KaiTi" w:eastAsia="KaiTi" w:hAnsi="KaiTi" w:cs="Times New Roman" w:hint="eastAsia"/>
+          <w:i/>
+          <w:iCs/>
+          <w:color w:val="000000"/>
+          <w:sz w:val="72"/>
+          <w:szCs w:val="72"/>
+          <w:lang w:val="en-CA"/>
+        </w:rPr>
+        <w:t>子</w:t>
+      </w:r>
+      <w:r>
+        <w:rPr>
+          <w:rFonts w:ascii="KaiTi" w:eastAsia="KaiTi" w:hAnsi="KaiTi" w:cs="Times New Roman" w:hint="eastAsia"/>
+          <w:color w:val="000000"/>
+          <w:sz w:val="72"/>
+          <w:szCs w:val="72"/>
+          <w:lang w:val="en-CA"/>
+        </w:rPr>
+        <w:t>曰：「篤信好學，守死善道。危邦不入，亂邦不居。天下有道則見</w:t>
+      </w:r>
+      <w:r>
+        <w:rPr>
+          <w:rFonts w:ascii="KaiTi" w:eastAsia="KaiTi" w:hAnsi="KaiTi" w:cs="Times New Roman" w:hint="eastAsia"/>
+          <w:color w:val="000000"/>
+          <w:sz w:val="72"/>
+          <w:szCs w:val="72"/>
+          <w:vertAlign w:val="subscript"/>
+          <w:lang w:val="en-CA"/>
+        </w:rPr>
+        <w:t>現</w:t>
+      </w:r>
+      <w:r>
+        <w:rPr>
+          <w:rFonts w:ascii="KaiTi" w:eastAsia="KaiTi" w:hAnsi="KaiTi" w:cs="Times New Roman" w:hint="eastAsia"/>
+          <w:color w:val="000000"/>
+          <w:sz w:val="72"/>
+          <w:szCs w:val="72"/>
+          <w:lang w:val="en-CA"/>
+        </w:rPr>
+        <w:t>，無道則隱。邦有道，貧且賤焉，恥也；邦無道，富且貴焉，恥也。」</w:t>
+      </w:r>
+    </w:p>
     <w:sectPr>
       <w:pgSz w:w="12240" w:h="15840"/>
       <w:pgMar w:top="1440" w:right="1440" w:bottom="1440" w:left="1440" w:header="720" w:footer="720" w:gutter="0"/>
@@ -329,7 +4271,7 @@
 </file>
 
 <file path=word/numbering.xml><?xml version="1.0" encoding="utf-8"?>
-<w:numbering xmlns:wpc="http://schemas.microsoft.com/office/word/2010/wordprocessingCanvas" xmlns:cx="http://schemas.microsoft.com/office/drawing/2014/chartex" xmlns:cx1="http://schemas.microsoft.com/office/drawing/2015/9/8/chartex" xmlns:cx2="http://schemas.microsoft.com/office/drawing/2015/10/21/chartex" xmlns:cx3="http://schemas.microsoft.com/office/drawing/2016/5/9/chartex" xmlns:cx4="http://schemas.microsoft.com/office/drawing/2016/5/10/chartex" xmlns:cx5="http://schemas.microsoft.com/office/drawing/2016/5/11/chartex" xmlns:cx6="http://schemas.microsoft.com/office/drawing/2016/5/12/chartex" xmlns:cx7="http://schemas.microsoft.com/office/drawing/2016/5/13/chartex" xmlns:cx8="http://schemas.microsoft.com/office/drawing/2016/5/14/chartex" xmlns:mc="http://schemas.openxmlformats.org/markup-compatibility/2006" xmlns:aink="http://schemas.microsoft.com/office/drawing/2016/ink" xmlns:am3d="http://schemas.microsoft.com/office/drawing/2017/model3d" xmlns:o="urn:schemas-microsoft-com:office:office" xmlns:r="http://schemas.openxmlformats.org/officeDocument/2006/relationships" xmlns:m="http://schemas.openxmlformats.org/officeDocument/2006/math" xmlns:v="urn:schemas-microsoft-com:vml" xmlns:wp14="http://schemas.microsoft.com/office/word/2010/wordprocessingDrawing" xmlns:wp="http://schemas.openxmlformats.org/drawingml/2006/wordprocessingDrawing" xmlns:w10="urn:schemas-microsoft-com:office:word" xmlns:w="http://schemas.openxmlformats.org/wordprocessingml/2006/main" xmlns:w14="http://schemas.microsoft.com/office/word/2010/wordml" xmlns:w15="http://schemas.microsoft.com/office/word/2012/wordml" xmlns:w16cex="http://schemas.microsoft.com/office/word/2018/wordml/cex" xmlns:w16cid="http://schemas.microsoft.com/office/word/2016/wordml/cid" xmlns:w16="http://schemas.microsoft.com/office/word/2018/wordml" xmlns:w16se="http://schemas.microsoft.com/office/word/2015/wordml/symex" xmlns:wpg="http://schemas.microsoft.com/office/word/2010/wordprocessingGroup" xmlns:wpi="http://schemas.microsoft.com/office/word/2010/wordprocessingInk" xmlns:wne="http://schemas.microsoft.com/office/word/2006/wordml" xmlns:wps="http://schemas.microsoft.com/office/word/2010/wordprocessingShape" mc:Ignorable="w14 w15 w16se w16cid w16 w16cex wp14">
+<w:numbering xmlns:wpc="http://schemas.microsoft.com/office/word/2010/wordprocessingCanvas" xmlns:cx="http://schemas.microsoft.com/office/drawing/2014/chartex" xmlns:cx1="http://schemas.microsoft.com/office/drawing/2015/9/8/chartex" xmlns:cx2="http://schemas.microsoft.com/office/drawing/2015/10/21/chartex" xmlns:cx3="http://schemas.microsoft.com/office/drawing/2016/5/9/chartex" xmlns:cx4="http://schemas.microsoft.com/office/drawing/2016/5/10/chartex" xmlns:cx5="http://schemas.microsoft.com/office/drawing/2016/5/11/chartex" xmlns:cx6="http://schemas.microsoft.com/office/drawing/2016/5/12/chartex" xmlns:cx7="http://schemas.microsoft.com/office/drawing/2016/5/13/chartex" xmlns:cx8="http://schemas.microsoft.com/office/drawing/2016/5/14/chartex" xmlns:mc="http://schemas.openxmlformats.org/markup-compatibility/2006" xmlns:aink="http://schemas.microsoft.com/office/drawing/2016/ink" xmlns:am3d="http://schemas.microsoft.com/office/drawing/2017/model3d" xmlns:o="urn:schemas-microsoft-com:office:office" xmlns:oel="http://schemas.microsoft.com/office/2019/extlst" xmlns:r="http://schemas.openxmlformats.org/officeDocument/2006/relationships" xmlns:m="http://schemas.openxmlformats.org/officeDocument/2006/math" xmlns:v="urn:schemas-microsoft-com:vml" xmlns:wp14="http://schemas.microsoft.com/office/word/2010/wordprocessingDrawing" xmlns:wp="http://schemas.openxmlformats.org/drawingml/2006/wordprocessingDrawing" xmlns:w10="urn:schemas-microsoft-com:office:word" xmlns:w="http://schemas.openxmlformats.org/wordprocessingml/2006/main" xmlns:w14="http://schemas.microsoft.com/office/word/2010/wordml" xmlns:w15="http://schemas.microsoft.com/office/word/2012/wordml" xmlns:w16cex="http://schemas.microsoft.com/office/word/2018/wordml/cex" xmlns:w16cid="http://schemas.microsoft.com/office/word/2016/wordml/cid" xmlns:w16="http://schemas.microsoft.com/office/word/2018/wordml" xmlns:w16sdtdh="http://schemas.microsoft.com/office/word/2020/wordml/sdtdatahash" xmlns:w16se="http://schemas.microsoft.com/office/word/2015/wordml/symex" xmlns:wpg="http://schemas.microsoft.com/office/word/2010/wordprocessingGroup" xmlns:wpi="http://schemas.microsoft.com/office/word/2010/wordprocessingInk" xmlns:wne="http://schemas.microsoft.com/office/word/2006/wordml" xmlns:wps="http://schemas.microsoft.com/office/word/2010/wordprocessingShape" mc:Ignorable="w14 w15 w16se w16cid w16 w16cex w16sdtdh wp14">
   <w:abstractNum w:abstractNumId="0" w15:restartNumberingAfterBreak="0">
     <w:nsid w:val="58CC6598"/>
     <w:multiLevelType w:val="hybridMultilevel"/>
@@ -419,14 +4361,14 @@
       </w:pPr>
     </w:lvl>
   </w:abstractNum>
-  <w:num w:numId="1">
+  <w:num w:numId="1" w16cid:durableId="1304582535">
     <w:abstractNumId w:val="0"/>
   </w:num>
 </w:numbering>
 </file>
 
 <file path=word/styles.xml><?xml version="1.0" encoding="utf-8"?>
-<w:styles xmlns:mc="http://schemas.openxmlformats.org/markup-compatibility/2006" xmlns:r="http://schemas.openxmlformats.org/officeDocument/2006/relationships" xmlns:w="http://schemas.openxmlformats.org/wordprocessingml/2006/main" xmlns:w14="http://schemas.microsoft.com/office/word/2010/wordml" xmlns:w15="http://schemas.microsoft.com/office/word/2012/wordml" xmlns:w16cex="http://schemas.microsoft.com/office/word/2018/wordml/cex" xmlns:w16cid="http://schemas.microsoft.com/office/word/2016/wordml/cid" xmlns:w16="http://schemas.microsoft.com/office/word/2018/wordml" xmlns:w16se="http://schemas.microsoft.com/office/word/2015/wordml/symex" mc:Ignorable="w14 w15 w16se w16cid w16 w16cex">
+<w:styles xmlns:mc="http://schemas.openxmlformats.org/markup-compatibility/2006" xmlns:r="http://schemas.openxmlformats.org/officeDocument/2006/relationships" xmlns:w="http://schemas.openxmlformats.org/wordprocessingml/2006/main" xmlns:w14="http://schemas.microsoft.com/office/word/2010/wordml" xmlns:w15="http://schemas.microsoft.com/office/word/2012/wordml" xmlns:w16cex="http://schemas.microsoft.com/office/word/2018/wordml/cex" xmlns:w16cid="http://schemas.microsoft.com/office/word/2016/wordml/cid" xmlns:w16="http://schemas.microsoft.com/office/word/2018/wordml" xmlns:w16sdtdh="http://schemas.microsoft.com/office/word/2020/wordml/sdtdatahash" xmlns:w16se="http://schemas.microsoft.com/office/word/2015/wordml/symex" mc:Ignorable="w14 w15 w16se w16cid w16 w16cex w16sdtdh">
   <w:docDefaults>
     <w:rPrDefault>
       <w:rPr>
@@ -548,6 +4490,7 @@
     <w:lsdException w:name="HTML Sample" w:semiHidden="1" w:unhideWhenUsed="1"/>
     <w:lsdException w:name="HTML Typewriter" w:semiHidden="1" w:unhideWhenUsed="1"/>
     <w:lsdException w:name="HTML Variable" w:semiHidden="1" w:unhideWhenUsed="1"/>
+    <w:lsdException w:name="Normal Table" w:semiHidden="1" w:unhideWhenUsed="1"/>
     <w:lsdException w:name="annotation subject" w:semiHidden="1" w:unhideWhenUsed="1"/>
     <w:lsdException w:name="No List" w:semiHidden="1" w:unhideWhenUsed="1"/>
     <w:lsdException w:name="Outline List 1" w:semiHidden="1" w:unhideWhenUsed="1"/>
@@ -594,8 +4537,10 @@
     <w:lsdException w:name="Table Subtle 2" w:semiHidden="1" w:unhideWhenUsed="1"/>
     <w:lsdException w:name="Table Web 1" w:semiHidden="1" w:unhideWhenUsed="1"/>
     <w:lsdException w:name="Table Web 2" w:semiHidden="1" w:unhideWhenUsed="1"/>
+    <w:lsdException w:name="Table Web 3" w:semiHidden="1" w:unhideWhenUsed="1"/>
     <w:lsdException w:name="Balloon Text" w:semiHidden="1" w:unhideWhenUsed="1"/>
     <w:lsdException w:name="Table Grid" w:uiPriority="39"/>
+    <w:lsdException w:name="Table Theme" w:semiHidden="1" w:unhideWhenUsed="1"/>
     <w:lsdException w:name="Placeholder Text" w:semiHidden="1"/>
     <w:lsdException w:name="No Spacing" w:uiPriority="1" w:qFormat="1"/>
     <w:lsdException w:name="Light Shading" w:uiPriority="60"/>
